--- a/scripts/COPA_Brazil_input_data/!!Runs.docx
+++ b/scripts/COPA_Brazil_input_data/!!Runs.docx
@@ -4,7 +4,7 @@
   <w:body>
     <w:p>
       <w:pPr>
-        <w:pStyle w:val="Ttulo1"/>
+        <w:pStyle w:val="Heading1"/>
       </w:pPr>
       <w:r>
         <w:t>1_br_complete</w:t>
@@ -93,7 +93,7 @@
     </w:p>
     <w:p>
       <w:pPr>
-        <w:pStyle w:val="Ttulo1"/>
+        <w:pStyle w:val="Heading1"/>
       </w:pPr>
       <w:r>
         <w:t>2_br_complete</w:t>
@@ -150,26 +150,142 @@
     </w:p>
     <w:p>
       <w:r>
-        <w:t xml:space="preserve">Now I’m producing results and comparing with ONS website. </w:t>
-      </w:r>
-    </w:p>
-    <w:p>
-      <w:pPr>
-        <w:pStyle w:val="Ttulo1"/>
-      </w:pPr>
-      <w:r>
-        <w:t>validation</w:t>
-      </w:r>
-    </w:p>
-    <w:p>
-      <w:r>
-        <w:t xml:space="preserve">CONTINUE FROM HERE TOMORROW </w:t>
-      </w:r>
-      <w:r>
-        <w:sym w:font="Wingdings" w:char="F04A"/>
+        <w:t>Now I’m producing results and comparing with ONS website.</w:t>
+      </w:r>
+    </w:p>
+    <w:p>
+      <w:pPr>
+        <w:pStyle w:val="Heading1"/>
+      </w:pPr>
+      <w:r>
+        <w:t>Yearly</w:t>
+      </w:r>
+      <w:r>
+        <w:t>_</w:t>
+      </w:r>
+      <w:r>
+        <w:t>full_</w:t>
+      </w:r>
+      <w:r>
+        <w:t>run</w:t>
+      </w:r>
+    </w:p>
+    <w:p>
+      <w:r>
+        <w:t xml:space="preserve">Let’s verify if the model is running for an entire year. For that let’s make a run for 2012. This year was chosen because it is a kind of stable year in terms of inflows. </w:t>
+      </w:r>
+      <w:r>
+        <w:lastRenderedPageBreak/>
+        <w:t>The difference between 2_BR_COMPLETE and 2012_RUN is that the variable costs are in millions of R$ of 2017 just like the investment costs. This change can affect the investment in intermittent renewables.</w:t>
+      </w:r>
+      <w:r>
+        <w:t xml:space="preserve"> </w:t>
+      </w:r>
+    </w:p>
+    <w:p>
+      <w:r>
+        <w:t xml:space="preserve">The input data was based in Newave deck of 2017, April. </w:t>
+      </w:r>
+    </w:p>
+    <w:p>
+      <w:r>
+        <w:t xml:space="preserve">Concerning the results, a strange one is that the model invests in thermal capacity in NE and N, but there is no thermal generation in this locations. </w:t>
       </w:r>
       <w:bookmarkStart w:id="0" w:name="_GoBack"/>
       <w:bookmarkEnd w:id="0"/>
+      <w:r>
+        <w:t xml:space="preserve"> </w:t>
+      </w:r>
+      <w:r>
+        <w:t xml:space="preserve">  </w:t>
+      </w:r>
+    </w:p>
+    <w:p>
+      <w:pPr>
+        <w:pStyle w:val="Heading1"/>
+      </w:pPr>
+      <w:r>
+        <w:t>validation</w:t>
+      </w:r>
+    </w:p>
+    <w:p>
+      <w:r>
+        <w:t xml:space="preserve">In order to validate our model, let’s make a run using the </w:t>
+      </w:r>
+      <w:r>
+        <w:t xml:space="preserve">ONS deck of 2012 and zero investment costs. Let’s choose December of 2012. </w:t>
+      </w:r>
+      <w:r>
+        <w:t>After that, we are able to access the following indicators:</w:t>
+      </w:r>
+    </w:p>
+    <w:p>
+      <w:pPr>
+        <w:pStyle w:val="ListParagraph"/>
+        <w:numPr>
+          <w:ilvl w:val="0"/>
+          <w:numId w:val="2"/>
+        </w:numPr>
+      </w:pPr>
+      <w:r>
+        <w:t>graphs</w:t>
+      </w:r>
+      <w:r>
+        <w:t xml:space="preserve"> that I already have;</w:t>
+      </w:r>
+    </w:p>
+    <w:p>
+      <w:pPr>
+        <w:pStyle w:val="ListParagraph"/>
+        <w:numPr>
+          <w:ilvl w:val="0"/>
+          <w:numId w:val="2"/>
+        </w:numPr>
+      </w:pPr>
+      <w:r>
+        <w:t>c</w:t>
+      </w:r>
+      <w:r>
+        <w:t>orrelation between COPA time series and ONS time series;</w:t>
+      </w:r>
+    </w:p>
+    <w:p>
+      <w:pPr>
+        <w:pStyle w:val="ListParagraph"/>
+        <w:numPr>
+          <w:ilvl w:val="0"/>
+          <w:numId w:val="2"/>
+        </w:numPr>
+      </w:pPr>
+      <w:r>
+        <w:t>RMSE</w:t>
+      </w:r>
+      <w:r>
+        <w:t xml:space="preserve"> </w:t>
+      </w:r>
+      <w:r>
+        <w:t>(Perhaps we will need a package to access it);</w:t>
+      </w:r>
+    </w:p>
+    <w:p>
+      <w:pPr>
+        <w:pStyle w:val="ListParagraph"/>
+        <w:numPr>
+          <w:ilvl w:val="0"/>
+          <w:numId w:val="2"/>
+        </w:numPr>
+      </w:pPr>
+      <w:r>
+        <w:t>point graphs to verify the differences between the time series.</w:t>
+      </w:r>
+    </w:p>
+    <w:p>
+      <w:r>
+        <w:t xml:space="preserve"> </w:t>
+      </w:r>
+      <w:r>
+        <w:t xml:space="preserve"> </w:t>
+      </w:r>
     </w:p>
     <w:p/>
     <w:p/>
@@ -220,34 +336,34 @@
 <w:ftr xmlns:wpc="http://schemas.microsoft.com/office/word/2010/wordprocessingCanvas" xmlns:mc="http://schemas.openxmlformats.org/markup-compatibility/2006" xmlns:o="urn:schemas-microsoft-com:office:office" xmlns:r="http://schemas.openxmlformats.org/officeDocument/2006/relationships" xmlns:m="http://schemas.openxmlformats.org/officeDocument/2006/math" xmlns:v="urn:schemas-microsoft-com:vml" xmlns:wp14="http://schemas.microsoft.com/office/word/2010/wordprocessingDrawing" xmlns:wp="http://schemas.openxmlformats.org/drawingml/2006/wordprocessingDrawing" xmlns:w10="urn:schemas-microsoft-com:office:word" xmlns:w="http://schemas.openxmlformats.org/wordprocessingml/2006/main" xmlns:w14="http://schemas.microsoft.com/office/word/2010/wordml" xmlns:w15="http://schemas.microsoft.com/office/word/2012/wordml" xmlns:wpg="http://schemas.microsoft.com/office/word/2010/wordprocessingGroup" xmlns:wpi="http://schemas.microsoft.com/office/word/2010/wordprocessingInk" xmlns:wne="http://schemas.microsoft.com/office/word/2006/wordml" xmlns:wps="http://schemas.microsoft.com/office/word/2010/wordprocessingShape" mc:Ignorable="w14 w15 wp14">
   <w:p>
     <w:pPr>
-      <w:pStyle w:val="Rodap"/>
+      <w:pStyle w:val="Footer"/>
       <w:framePr w:wrap="around" w:vAnchor="text" w:hAnchor="margin" w:xAlign="center" w:y="1"/>
       <w:rPr>
-        <w:rStyle w:val="Nmerodepgina"/>
+        <w:rStyle w:val="PageNumber"/>
       </w:rPr>
     </w:pPr>
     <w:r>
       <w:rPr>
-        <w:rStyle w:val="Nmerodepgina"/>
+        <w:rStyle w:val="PageNumber"/>
       </w:rPr>
       <w:fldChar w:fldCharType="begin"/>
     </w:r>
     <w:r>
       <w:rPr>
-        <w:rStyle w:val="Nmerodepgina"/>
+        <w:rStyle w:val="PageNumber"/>
       </w:rPr>
       <w:instrText xml:space="preserve">PAGE  </w:instrText>
     </w:r>
     <w:r>
       <w:rPr>
-        <w:rStyle w:val="Nmerodepgina"/>
+        <w:rStyle w:val="PageNumber"/>
       </w:rPr>
       <w:fldChar w:fldCharType="end"/>
     </w:r>
   </w:p>
   <w:p>
     <w:pPr>
-      <w:pStyle w:val="Rodap"/>
+      <w:pStyle w:val="Footer"/>
       <w:ind w:right="360"/>
     </w:pPr>
   </w:p>
@@ -258,7 +374,7 @@
 <w:ftr xmlns:wpc="http://schemas.microsoft.com/office/word/2010/wordprocessingCanvas" xmlns:mc="http://schemas.openxmlformats.org/markup-compatibility/2006" xmlns:o="urn:schemas-microsoft-com:office:office" xmlns:r="http://schemas.openxmlformats.org/officeDocument/2006/relationships" xmlns:m="http://schemas.openxmlformats.org/officeDocument/2006/math" xmlns:v="urn:schemas-microsoft-com:vml" xmlns:wp14="http://schemas.microsoft.com/office/word/2010/wordprocessingDrawing" xmlns:wp="http://schemas.openxmlformats.org/drawingml/2006/wordprocessingDrawing" xmlns:w10="urn:schemas-microsoft-com:office:word" xmlns:w="http://schemas.openxmlformats.org/wordprocessingml/2006/main" xmlns:w14="http://schemas.microsoft.com/office/word/2010/wordml" xmlns:w15="http://schemas.microsoft.com/office/word/2012/wordml" xmlns:wpg="http://schemas.microsoft.com/office/word/2010/wordprocessingGroup" xmlns:wpi="http://schemas.microsoft.com/office/word/2010/wordprocessingInk" xmlns:wne="http://schemas.microsoft.com/office/word/2006/wordml" xmlns:wps="http://schemas.microsoft.com/office/word/2010/wordprocessingShape" mc:Ignorable="w14 w15 wp14">
   <w:p>
     <w:pPr>
-      <w:pStyle w:val="Rodap"/>
+      <w:pStyle w:val="Footer"/>
       <w:ind w:right="360"/>
     </w:pPr>
   </w:p>
@@ -299,7 +415,7 @@
     <w:lvl w:ilvl="0">
       <w:start w:val="1"/>
       <w:numFmt w:val="decimal"/>
-      <w:pStyle w:val="Ttulo1"/>
+      <w:pStyle w:val="Heading1"/>
       <w:lvlText w:val="%1"/>
       <w:lvlJc w:val="left"/>
       <w:pPr>
@@ -309,7 +425,7 @@
     <w:lvl w:ilvl="1">
       <w:start w:val="1"/>
       <w:numFmt w:val="decimal"/>
-      <w:pStyle w:val="Ttulo2"/>
+      <w:pStyle w:val="Heading2"/>
       <w:lvlText w:val="%1.%2"/>
       <w:lvlJc w:val="left"/>
       <w:pPr>
@@ -319,7 +435,7 @@
     <w:lvl w:ilvl="2">
       <w:start w:val="1"/>
       <w:numFmt w:val="decimal"/>
-      <w:pStyle w:val="Ttulo3"/>
+      <w:pStyle w:val="Heading3"/>
       <w:lvlText w:val="%1.%2.%3"/>
       <w:lvlJc w:val="left"/>
       <w:pPr>
@@ -329,7 +445,7 @@
     <w:lvl w:ilvl="3">
       <w:start w:val="1"/>
       <w:numFmt w:val="decimal"/>
-      <w:pStyle w:val="Ttulo4"/>
+      <w:pStyle w:val="Heading4"/>
       <w:lvlText w:val="%1.%2.%3.%4"/>
       <w:lvlJc w:val="left"/>
       <w:pPr>
@@ -339,7 +455,7 @@
     <w:lvl w:ilvl="4">
       <w:start w:val="1"/>
       <w:numFmt w:val="decimal"/>
-      <w:pStyle w:val="Ttulo5"/>
+      <w:pStyle w:val="Heading5"/>
       <w:lvlText w:val="%1.%2.%3.%4.%5"/>
       <w:lvlJc w:val="left"/>
       <w:pPr>
@@ -349,7 +465,7 @@
     <w:lvl w:ilvl="5">
       <w:start w:val="1"/>
       <w:numFmt w:val="decimal"/>
-      <w:pStyle w:val="Ttulo6"/>
+      <w:pStyle w:val="Heading6"/>
       <w:lvlText w:val="%1.%2.%3.%4.%5.%6"/>
       <w:lvlJc w:val="left"/>
       <w:pPr>
@@ -359,7 +475,7 @@
     <w:lvl w:ilvl="6">
       <w:start w:val="1"/>
       <w:numFmt w:val="decimal"/>
-      <w:pStyle w:val="Ttulo7"/>
+      <w:pStyle w:val="Heading7"/>
       <w:lvlText w:val="%1.%2.%3.%4.%5.%6.%7"/>
       <w:lvlJc w:val="left"/>
       <w:pPr>
@@ -369,7 +485,7 @@
     <w:lvl w:ilvl="7">
       <w:start w:val="1"/>
       <w:numFmt w:val="decimal"/>
-      <w:pStyle w:val="Ttulo8"/>
+      <w:pStyle w:val="Heading8"/>
       <w:lvlText w:val="%1.%2.%3.%4.%5.%6.%7.%8"/>
       <w:lvlJc w:val="left"/>
       <w:pPr>
@@ -379,16 +495,224 @@
     <w:lvl w:ilvl="8">
       <w:start w:val="1"/>
       <w:numFmt w:val="decimal"/>
-      <w:pStyle w:val="Ttulo9"/>
+      <w:pStyle w:val="Heading9"/>
       <w:lvlText w:val="%1.%2.%3.%4.%5.%6.%7.%8.%9"/>
       <w:lvlJc w:val="left"/>
       <w:pPr>
         <w:ind w:left="2293" w:hanging="1584"/>
       </w:pPr>
+    </w:lvl>
+  </w:abstractNum>
+  <w:abstractNum w:abstractNumId="1" w15:restartNumberingAfterBreak="0">
+    <w:nsid w:val="73F602E6"/>
+    <w:multiLevelType w:val="hybridMultilevel"/>
+    <w:tmpl w:val="AEF0C4B4"/>
+    <w:lvl w:ilvl="0" w:tplc="2044374C">
+      <w:start w:val="1"/>
+      <w:numFmt w:val="decimal"/>
+      <w:lvlText w:val="%1)"/>
+      <w:lvlJc w:val="left"/>
+      <w:pPr>
+        <w:ind w:left="360" w:hanging="360"/>
+      </w:pPr>
+      <w:rPr>
+        <w:rFonts w:hint="default"/>
+      </w:rPr>
+    </w:lvl>
+    <w:lvl w:ilvl="1" w:tplc="04160019" w:tentative="1">
+      <w:start w:val="1"/>
+      <w:numFmt w:val="lowerLetter"/>
+      <w:lvlText w:val="%2."/>
+      <w:lvlJc w:val="left"/>
+      <w:pPr>
+        <w:ind w:left="1080" w:hanging="360"/>
+      </w:pPr>
+    </w:lvl>
+    <w:lvl w:ilvl="2" w:tplc="0416001B" w:tentative="1">
+      <w:start w:val="1"/>
+      <w:numFmt w:val="lowerRoman"/>
+      <w:lvlText w:val="%3."/>
+      <w:lvlJc w:val="right"/>
+      <w:pPr>
+        <w:ind w:left="1800" w:hanging="180"/>
+      </w:pPr>
+    </w:lvl>
+    <w:lvl w:ilvl="3" w:tplc="0416000F" w:tentative="1">
+      <w:start w:val="1"/>
+      <w:numFmt w:val="decimal"/>
+      <w:lvlText w:val="%4."/>
+      <w:lvlJc w:val="left"/>
+      <w:pPr>
+        <w:ind w:left="2520" w:hanging="360"/>
+      </w:pPr>
+    </w:lvl>
+    <w:lvl w:ilvl="4" w:tplc="04160019" w:tentative="1">
+      <w:start w:val="1"/>
+      <w:numFmt w:val="lowerLetter"/>
+      <w:lvlText w:val="%5."/>
+      <w:lvlJc w:val="left"/>
+      <w:pPr>
+        <w:ind w:left="3240" w:hanging="360"/>
+      </w:pPr>
+    </w:lvl>
+    <w:lvl w:ilvl="5" w:tplc="0416001B" w:tentative="1">
+      <w:start w:val="1"/>
+      <w:numFmt w:val="lowerRoman"/>
+      <w:lvlText w:val="%6."/>
+      <w:lvlJc w:val="right"/>
+      <w:pPr>
+        <w:ind w:left="3960" w:hanging="180"/>
+      </w:pPr>
+    </w:lvl>
+    <w:lvl w:ilvl="6" w:tplc="0416000F" w:tentative="1">
+      <w:start w:val="1"/>
+      <w:numFmt w:val="decimal"/>
+      <w:lvlText w:val="%7."/>
+      <w:lvlJc w:val="left"/>
+      <w:pPr>
+        <w:ind w:left="4680" w:hanging="360"/>
+      </w:pPr>
+    </w:lvl>
+    <w:lvl w:ilvl="7" w:tplc="04160019" w:tentative="1">
+      <w:start w:val="1"/>
+      <w:numFmt w:val="lowerLetter"/>
+      <w:lvlText w:val="%8."/>
+      <w:lvlJc w:val="left"/>
+      <w:pPr>
+        <w:ind w:left="5400" w:hanging="360"/>
+      </w:pPr>
+    </w:lvl>
+    <w:lvl w:ilvl="8" w:tplc="0416001B" w:tentative="1">
+      <w:start w:val="1"/>
+      <w:numFmt w:val="lowerRoman"/>
+      <w:lvlText w:val="%9."/>
+      <w:lvlJc w:val="right"/>
+      <w:pPr>
+        <w:ind w:left="6120" w:hanging="180"/>
+      </w:pPr>
+    </w:lvl>
+  </w:abstractNum>
+  <w:abstractNum w:abstractNumId="2" w15:restartNumberingAfterBreak="0">
+    <w:nsid w:val="79AF0596"/>
+    <w:multiLevelType w:val="hybridMultilevel"/>
+    <w:tmpl w:val="04C8D8FA"/>
+    <w:lvl w:ilvl="0" w:tplc="04090001">
+      <w:start w:val="1"/>
+      <w:numFmt w:val="bullet"/>
+      <w:lvlText w:val=""/>
+      <w:lvlJc w:val="left"/>
+      <w:pPr>
+        <w:ind w:left="1080" w:hanging="360"/>
+      </w:pPr>
+      <w:rPr>
+        <w:rFonts w:ascii="Symbol" w:hAnsi="Symbol" w:hint="default"/>
+      </w:rPr>
+    </w:lvl>
+    <w:lvl w:ilvl="1" w:tplc="04090003" w:tentative="1">
+      <w:start w:val="1"/>
+      <w:numFmt w:val="bullet"/>
+      <w:lvlText w:val="o"/>
+      <w:lvlJc w:val="left"/>
+      <w:pPr>
+        <w:ind w:left="1800" w:hanging="360"/>
+      </w:pPr>
+      <w:rPr>
+        <w:rFonts w:ascii="Courier New" w:hAnsi="Courier New" w:cs="Courier New" w:hint="default"/>
+      </w:rPr>
+    </w:lvl>
+    <w:lvl w:ilvl="2" w:tplc="04090005" w:tentative="1">
+      <w:start w:val="1"/>
+      <w:numFmt w:val="bullet"/>
+      <w:lvlText w:val=""/>
+      <w:lvlJc w:val="left"/>
+      <w:pPr>
+        <w:ind w:left="2520" w:hanging="360"/>
+      </w:pPr>
+      <w:rPr>
+        <w:rFonts w:ascii="Wingdings" w:hAnsi="Wingdings" w:hint="default"/>
+      </w:rPr>
+    </w:lvl>
+    <w:lvl w:ilvl="3" w:tplc="04090001" w:tentative="1">
+      <w:start w:val="1"/>
+      <w:numFmt w:val="bullet"/>
+      <w:lvlText w:val=""/>
+      <w:lvlJc w:val="left"/>
+      <w:pPr>
+        <w:ind w:left="3240" w:hanging="360"/>
+      </w:pPr>
+      <w:rPr>
+        <w:rFonts w:ascii="Symbol" w:hAnsi="Symbol" w:hint="default"/>
+      </w:rPr>
+    </w:lvl>
+    <w:lvl w:ilvl="4" w:tplc="04090003" w:tentative="1">
+      <w:start w:val="1"/>
+      <w:numFmt w:val="bullet"/>
+      <w:lvlText w:val="o"/>
+      <w:lvlJc w:val="left"/>
+      <w:pPr>
+        <w:ind w:left="3960" w:hanging="360"/>
+      </w:pPr>
+      <w:rPr>
+        <w:rFonts w:ascii="Courier New" w:hAnsi="Courier New" w:cs="Courier New" w:hint="default"/>
+      </w:rPr>
+    </w:lvl>
+    <w:lvl w:ilvl="5" w:tplc="04090005" w:tentative="1">
+      <w:start w:val="1"/>
+      <w:numFmt w:val="bullet"/>
+      <w:lvlText w:val=""/>
+      <w:lvlJc w:val="left"/>
+      <w:pPr>
+        <w:ind w:left="4680" w:hanging="360"/>
+      </w:pPr>
+      <w:rPr>
+        <w:rFonts w:ascii="Wingdings" w:hAnsi="Wingdings" w:hint="default"/>
+      </w:rPr>
+    </w:lvl>
+    <w:lvl w:ilvl="6" w:tplc="04090001" w:tentative="1">
+      <w:start w:val="1"/>
+      <w:numFmt w:val="bullet"/>
+      <w:lvlText w:val=""/>
+      <w:lvlJc w:val="left"/>
+      <w:pPr>
+        <w:ind w:left="5400" w:hanging="360"/>
+      </w:pPr>
+      <w:rPr>
+        <w:rFonts w:ascii="Symbol" w:hAnsi="Symbol" w:hint="default"/>
+      </w:rPr>
+    </w:lvl>
+    <w:lvl w:ilvl="7" w:tplc="04090003" w:tentative="1">
+      <w:start w:val="1"/>
+      <w:numFmt w:val="bullet"/>
+      <w:lvlText w:val="o"/>
+      <w:lvlJc w:val="left"/>
+      <w:pPr>
+        <w:ind w:left="6120" w:hanging="360"/>
+      </w:pPr>
+      <w:rPr>
+        <w:rFonts w:ascii="Courier New" w:hAnsi="Courier New" w:cs="Courier New" w:hint="default"/>
+      </w:rPr>
+    </w:lvl>
+    <w:lvl w:ilvl="8" w:tplc="04090005" w:tentative="1">
+      <w:start w:val="1"/>
+      <w:numFmt w:val="bullet"/>
+      <w:lvlText w:val=""/>
+      <w:lvlJc w:val="left"/>
+      <w:pPr>
+        <w:ind w:left="6840" w:hanging="360"/>
+      </w:pPr>
+      <w:rPr>
+        <w:rFonts w:ascii="Wingdings" w:hAnsi="Wingdings" w:hint="default"/>
+      </w:rPr>
     </w:lvl>
   </w:abstractNum>
   <w:num w:numId="1">
     <w:abstractNumId w:val="0"/>
+  </w:num>
+  <w:num w:numId="2">
+    <w:abstractNumId w:val="2"/>
+  </w:num>
+  <w:num w:numId="3">
+    <w:abstractNumId w:val="1"/>
   </w:num>
   <w:numIdMacAtCleanup w:val="1"/>
 </w:numbering>
@@ -794,11 +1118,11 @@
       <w:lang w:val="en-US" w:eastAsia="pt-BR"/>
     </w:rPr>
   </w:style>
-  <w:style w:type="paragraph" w:styleId="Ttulo1">
+  <w:style w:type="paragraph" w:styleId="Heading1">
     <w:name w:val="heading 1"/>
     <w:basedOn w:val="Normal"/>
     <w:next w:val="Normal"/>
-    <w:link w:val="Ttulo1Char"/>
+    <w:link w:val="Heading1Char"/>
     <w:uiPriority w:val="9"/>
     <w:qFormat/>
     <w:rsid w:val="002203D9"/>
@@ -819,11 +1143,11 @@
       <w:szCs w:val="28"/>
     </w:rPr>
   </w:style>
-  <w:style w:type="paragraph" w:styleId="Ttulo2">
+  <w:style w:type="paragraph" w:styleId="Heading2">
     <w:name w:val="heading 2"/>
-    <w:basedOn w:val="Ttulo1"/>
+    <w:basedOn w:val="Heading1"/>
     <w:next w:val="Normal"/>
-    <w:link w:val="Ttulo2Char"/>
+    <w:link w:val="Heading2Char"/>
     <w:uiPriority w:val="9"/>
     <w:unhideWhenUsed/>
     <w:qFormat/>
@@ -839,11 +1163,11 @@
       <w:caps w:val="0"/>
     </w:rPr>
   </w:style>
-  <w:style w:type="paragraph" w:styleId="Ttulo3">
+  <w:style w:type="paragraph" w:styleId="Heading3">
     <w:name w:val="heading 3"/>
     <w:basedOn w:val="Normal"/>
     <w:next w:val="Normal"/>
-    <w:link w:val="Ttulo3Char"/>
+    <w:link w:val="Heading3Char"/>
     <w:uiPriority w:val="9"/>
     <w:unhideWhenUsed/>
     <w:qFormat/>
@@ -863,11 +1187,11 @@
       <w:bCs/>
     </w:rPr>
   </w:style>
-  <w:style w:type="paragraph" w:styleId="Ttulo4">
+  <w:style w:type="paragraph" w:styleId="Heading4">
     <w:name w:val="heading 4"/>
     <w:basedOn w:val="Normal"/>
     <w:next w:val="Normal"/>
-    <w:link w:val="Ttulo4Char"/>
+    <w:link w:val="Heading4Char"/>
     <w:uiPriority w:val="9"/>
     <w:semiHidden/>
     <w:unhideWhenUsed/>
@@ -892,11 +1216,11 @@
       <w:color w:val="4F81BD" w:themeColor="accent1"/>
     </w:rPr>
   </w:style>
-  <w:style w:type="paragraph" w:styleId="Ttulo5">
+  <w:style w:type="paragraph" w:styleId="Heading5">
     <w:name w:val="heading 5"/>
     <w:basedOn w:val="Normal"/>
     <w:next w:val="Normal"/>
-    <w:link w:val="Ttulo5Char"/>
+    <w:link w:val="Heading5Char"/>
     <w:uiPriority w:val="9"/>
     <w:semiHidden/>
     <w:unhideWhenUsed/>
@@ -917,11 +1241,11 @@
       <w:color w:val="243F60" w:themeColor="accent1" w:themeShade="7F"/>
     </w:rPr>
   </w:style>
-  <w:style w:type="paragraph" w:styleId="Ttulo6">
+  <w:style w:type="paragraph" w:styleId="Heading6">
     <w:name w:val="heading 6"/>
     <w:basedOn w:val="Normal"/>
     <w:next w:val="Normal"/>
-    <w:link w:val="Ttulo6Char"/>
+    <w:link w:val="Heading6Char"/>
     <w:uiPriority w:val="9"/>
     <w:semiHidden/>
     <w:unhideWhenUsed/>
@@ -944,11 +1268,11 @@
       <w:color w:val="243F60" w:themeColor="accent1" w:themeShade="7F"/>
     </w:rPr>
   </w:style>
-  <w:style w:type="paragraph" w:styleId="Ttulo7">
+  <w:style w:type="paragraph" w:styleId="Heading7">
     <w:name w:val="heading 7"/>
     <w:basedOn w:val="Normal"/>
     <w:next w:val="Normal"/>
-    <w:link w:val="Ttulo7Char"/>
+    <w:link w:val="Heading7Char"/>
     <w:uiPriority w:val="9"/>
     <w:semiHidden/>
     <w:unhideWhenUsed/>
@@ -971,11 +1295,11 @@
       <w:color w:val="404040" w:themeColor="text1" w:themeTint="BF"/>
     </w:rPr>
   </w:style>
-  <w:style w:type="paragraph" w:styleId="Ttulo8">
+  <w:style w:type="paragraph" w:styleId="Heading8">
     <w:name w:val="heading 8"/>
     <w:basedOn w:val="Normal"/>
     <w:next w:val="Normal"/>
-    <w:link w:val="Ttulo8Char"/>
+    <w:link w:val="Heading8Char"/>
     <w:uiPriority w:val="9"/>
     <w:semiHidden/>
     <w:unhideWhenUsed/>
@@ -998,11 +1322,11 @@
       <w:szCs w:val="20"/>
     </w:rPr>
   </w:style>
-  <w:style w:type="paragraph" w:styleId="Ttulo9">
+  <w:style w:type="paragraph" w:styleId="Heading9">
     <w:name w:val="heading 9"/>
     <w:basedOn w:val="Normal"/>
     <w:next w:val="Normal"/>
-    <w:link w:val="Ttulo9Char"/>
+    <w:link w:val="Heading9Char"/>
     <w:uiPriority w:val="9"/>
     <w:semiHidden/>
     <w:unhideWhenUsed/>
@@ -1027,13 +1351,13 @@
       <w:szCs w:val="20"/>
     </w:rPr>
   </w:style>
-  <w:style w:type="character" w:default="1" w:styleId="Fontepargpadro">
+  <w:style w:type="character" w:default="1" w:styleId="DefaultParagraphFont">
     <w:name w:val="Default Paragraph Font"/>
     <w:uiPriority w:val="1"/>
     <w:semiHidden/>
     <w:unhideWhenUsed/>
   </w:style>
-  <w:style w:type="table" w:default="1" w:styleId="Tabelanormal">
+  <w:style w:type="table" w:default="1" w:styleId="TableNormal">
     <w:name w:val="Normal Table"/>
     <w:uiPriority w:val="99"/>
     <w:semiHidden/>
@@ -1048,13 +1372,13 @@
       </w:tblCellMar>
     </w:tblPr>
   </w:style>
-  <w:style w:type="numbering" w:default="1" w:styleId="Semlista">
+  <w:style w:type="numbering" w:default="1" w:styleId="NoList">
     <w:name w:val="No List"/>
     <w:uiPriority w:val="99"/>
     <w:semiHidden/>
     <w:unhideWhenUsed/>
   </w:style>
-  <w:style w:type="paragraph" w:styleId="Sumrio1">
+  <w:style w:type="paragraph" w:styleId="TOC1">
     <w:name w:val="toc 1"/>
     <w:basedOn w:val="Normal"/>
     <w:next w:val="Normal"/>
@@ -1073,7 +1397,7 @@
       <w:noProof/>
     </w:rPr>
   </w:style>
-  <w:style w:type="paragraph" w:styleId="Sumrio2">
+  <w:style w:type="paragraph" w:styleId="TOC2">
     <w:name w:val="toc 2"/>
     <w:basedOn w:val="Normal"/>
     <w:next w:val="Normal"/>
@@ -1102,10 +1426,10 @@
       <w:lang w:val="en-US" w:eastAsia="ar-SA"/>
     </w:rPr>
   </w:style>
-  <w:style w:type="character" w:customStyle="1" w:styleId="Ttulo1Char">
-    <w:name w:val="Título 1 Char"/>
-    <w:basedOn w:val="Fontepargpadro"/>
-    <w:link w:val="Ttulo1"/>
+  <w:style w:type="character" w:customStyle="1" w:styleId="Heading1Char">
+    <w:name w:val="Heading 1 Char"/>
+    <w:basedOn w:val="DefaultParagraphFont"/>
+    <w:link w:val="Heading1"/>
     <w:uiPriority w:val="9"/>
     <w:rsid w:val="002203D9"/>
     <w:rPr>
@@ -1116,9 +1440,9 @@
       <w:lang w:val="en-US" w:eastAsia="pt-BR"/>
     </w:rPr>
   </w:style>
-  <w:style w:type="paragraph" w:styleId="CabealhodoSumrio">
+  <w:style w:type="paragraph" w:styleId="TOCHeading">
     <w:name w:val="TOC Heading"/>
-    <w:basedOn w:val="Ttulo1"/>
+    <w:basedOn w:val="Heading1"/>
     <w:next w:val="Normal"/>
     <w:uiPriority w:val="39"/>
     <w:unhideWhenUsed/>
@@ -1155,7 +1479,7 @@
   </w:style>
   <w:style w:type="character" w:customStyle="1" w:styleId="CentralizadoChar">
     <w:name w:val="Centralizado Char"/>
-    <w:basedOn w:val="Fontepargpadro"/>
+    <w:basedOn w:val="DefaultParagraphFont"/>
     <w:link w:val="Centralizado"/>
     <w:rsid w:val="005D6D7F"/>
     <w:rPr>
@@ -1163,10 +1487,10 @@
       <w:lang w:val="en-US" w:eastAsia="ar-SA"/>
     </w:rPr>
   </w:style>
-  <w:style w:type="paragraph" w:styleId="Textodebalo">
+  <w:style w:type="paragraph" w:styleId="BalloonText">
     <w:name w:val="Balloon Text"/>
     <w:basedOn w:val="Normal"/>
-    <w:link w:val="TextodebaloChar"/>
+    <w:link w:val="BalloonTextChar"/>
     <w:uiPriority w:val="99"/>
     <w:semiHidden/>
     <w:unhideWhenUsed/>
@@ -1180,10 +1504,10 @@
       <w:szCs w:val="18"/>
     </w:rPr>
   </w:style>
-  <w:style w:type="character" w:customStyle="1" w:styleId="TextodebaloChar">
-    <w:name w:val="Texto de balão Char"/>
-    <w:basedOn w:val="Fontepargpadro"/>
-    <w:link w:val="Textodebalo"/>
+  <w:style w:type="character" w:customStyle="1" w:styleId="BalloonTextChar">
+    <w:name w:val="Balloon Text Char"/>
+    <w:basedOn w:val="DefaultParagraphFont"/>
+    <w:link w:val="BalloonText"/>
     <w:uiPriority w:val="99"/>
     <w:semiHidden/>
     <w:rsid w:val="005D6D7F"/>
@@ -1194,10 +1518,10 @@
       <w:lang w:eastAsia="pt-BR"/>
     </w:rPr>
   </w:style>
-  <w:style w:type="character" w:customStyle="1" w:styleId="Ttulo2Char">
-    <w:name w:val="Título 2 Char"/>
-    <w:basedOn w:val="Fontepargpadro"/>
-    <w:link w:val="Ttulo2"/>
+  <w:style w:type="character" w:customStyle="1" w:styleId="Heading2Char">
+    <w:name w:val="Heading 2 Char"/>
+    <w:basedOn w:val="DefaultParagraphFont"/>
+    <w:link w:val="Heading2"/>
     <w:uiPriority w:val="9"/>
     <w:rsid w:val="008F1148"/>
     <w:rPr>
@@ -1207,10 +1531,10 @@
       <w:lang w:val="en-US" w:eastAsia="pt-BR"/>
     </w:rPr>
   </w:style>
-  <w:style w:type="paragraph" w:styleId="Rodap">
+  <w:style w:type="paragraph" w:styleId="Footer">
     <w:name w:val="footer"/>
     <w:basedOn w:val="Normal"/>
-    <w:link w:val="RodapChar"/>
+    <w:link w:val="FooterChar"/>
     <w:uiPriority w:val="99"/>
     <w:unhideWhenUsed/>
     <w:rsid w:val="005F78D5"/>
@@ -1222,10 +1546,10 @@
       <w:spacing w:line="240" w:lineRule="auto"/>
     </w:pPr>
   </w:style>
-  <w:style w:type="character" w:customStyle="1" w:styleId="Ttulo3Char">
-    <w:name w:val="Título 3 Char"/>
-    <w:basedOn w:val="Fontepargpadro"/>
-    <w:link w:val="Ttulo3"/>
+  <w:style w:type="character" w:customStyle="1" w:styleId="Heading3Char">
+    <w:name w:val="Heading 3 Char"/>
+    <w:basedOn w:val="DefaultParagraphFont"/>
+    <w:link w:val="Heading3"/>
     <w:uiPriority w:val="9"/>
     <w:rsid w:val="00760596"/>
     <w:rPr>
@@ -1234,10 +1558,10 @@
       <w:lang w:val="en-US" w:eastAsia="pt-BR"/>
     </w:rPr>
   </w:style>
-  <w:style w:type="character" w:customStyle="1" w:styleId="Ttulo4Char">
-    <w:name w:val="Título 4 Char"/>
-    <w:basedOn w:val="Fontepargpadro"/>
-    <w:link w:val="Ttulo4"/>
+  <w:style w:type="character" w:customStyle="1" w:styleId="Heading4Char">
+    <w:name w:val="Heading 4 Char"/>
+    <w:basedOn w:val="DefaultParagraphFont"/>
+    <w:link w:val="Heading4"/>
     <w:uiPriority w:val="9"/>
     <w:semiHidden/>
     <w:rsid w:val="00D93502"/>
@@ -1251,10 +1575,10 @@
       <w:lang w:val="en-US" w:eastAsia="pt-BR"/>
     </w:rPr>
   </w:style>
-  <w:style w:type="character" w:customStyle="1" w:styleId="Ttulo5Char">
-    <w:name w:val="Título 5 Char"/>
-    <w:basedOn w:val="Fontepargpadro"/>
-    <w:link w:val="Ttulo5"/>
+  <w:style w:type="character" w:customStyle="1" w:styleId="Heading5Char">
+    <w:name w:val="Heading 5 Char"/>
+    <w:basedOn w:val="DefaultParagraphFont"/>
+    <w:link w:val="Heading5"/>
     <w:uiPriority w:val="9"/>
     <w:semiHidden/>
     <w:rsid w:val="00D93502"/>
@@ -1264,10 +1588,10 @@
       <w:lang w:val="en-US" w:eastAsia="pt-BR"/>
     </w:rPr>
   </w:style>
-  <w:style w:type="character" w:customStyle="1" w:styleId="Ttulo6Char">
-    <w:name w:val="Título 6 Char"/>
-    <w:basedOn w:val="Fontepargpadro"/>
-    <w:link w:val="Ttulo6"/>
+  <w:style w:type="character" w:customStyle="1" w:styleId="Heading6Char">
+    <w:name w:val="Heading 6 Char"/>
+    <w:basedOn w:val="DefaultParagraphFont"/>
+    <w:link w:val="Heading6"/>
     <w:uiPriority w:val="9"/>
     <w:semiHidden/>
     <w:rsid w:val="00D93502"/>
@@ -1279,10 +1603,10 @@
       <w:lang w:val="en-US" w:eastAsia="pt-BR"/>
     </w:rPr>
   </w:style>
-  <w:style w:type="character" w:customStyle="1" w:styleId="Ttulo7Char">
-    <w:name w:val="Título 7 Char"/>
-    <w:basedOn w:val="Fontepargpadro"/>
-    <w:link w:val="Ttulo7"/>
+  <w:style w:type="character" w:customStyle="1" w:styleId="Heading7Char">
+    <w:name w:val="Heading 7 Char"/>
+    <w:basedOn w:val="DefaultParagraphFont"/>
+    <w:link w:val="Heading7"/>
     <w:uiPriority w:val="9"/>
     <w:semiHidden/>
     <w:rsid w:val="00D93502"/>
@@ -1294,10 +1618,10 @@
       <w:lang w:val="en-US" w:eastAsia="pt-BR"/>
     </w:rPr>
   </w:style>
-  <w:style w:type="character" w:customStyle="1" w:styleId="Ttulo8Char">
-    <w:name w:val="Título 8 Char"/>
-    <w:basedOn w:val="Fontepargpadro"/>
-    <w:link w:val="Ttulo8"/>
+  <w:style w:type="character" w:customStyle="1" w:styleId="Heading8Char">
+    <w:name w:val="Heading 8 Char"/>
+    <w:basedOn w:val="DefaultParagraphFont"/>
+    <w:link w:val="Heading8"/>
     <w:uiPriority w:val="9"/>
     <w:semiHidden/>
     <w:rsid w:val="00D93502"/>
@@ -1309,10 +1633,10 @@
       <w:lang w:val="en-US" w:eastAsia="pt-BR"/>
     </w:rPr>
   </w:style>
-  <w:style w:type="character" w:customStyle="1" w:styleId="Ttulo9Char">
-    <w:name w:val="Título 9 Char"/>
-    <w:basedOn w:val="Fontepargpadro"/>
-    <w:link w:val="Ttulo9"/>
+  <w:style w:type="character" w:customStyle="1" w:styleId="Heading9Char">
+    <w:name w:val="Heading 9 Char"/>
+    <w:basedOn w:val="DefaultParagraphFont"/>
+    <w:link w:val="Heading9"/>
     <w:uiPriority w:val="9"/>
     <w:semiHidden/>
     <w:rsid w:val="00D93502"/>
@@ -1326,10 +1650,10 @@
       <w:lang w:val="en-US" w:eastAsia="pt-BR"/>
     </w:rPr>
   </w:style>
-  <w:style w:type="character" w:customStyle="1" w:styleId="RodapChar">
-    <w:name w:val="Rodapé Char"/>
-    <w:basedOn w:val="Fontepargpadro"/>
-    <w:link w:val="Rodap"/>
+  <w:style w:type="character" w:customStyle="1" w:styleId="FooterChar">
+    <w:name w:val="Footer Char"/>
+    <w:basedOn w:val="DefaultParagraphFont"/>
+    <w:link w:val="Footer"/>
     <w:uiPriority w:val="99"/>
     <w:rsid w:val="005F78D5"/>
     <w:rPr>
@@ -1337,18 +1661,18 @@
       <w:lang w:eastAsia="pt-BR"/>
     </w:rPr>
   </w:style>
-  <w:style w:type="character" w:styleId="Nmerodepgina">
+  <w:style w:type="character" w:styleId="PageNumber">
     <w:name w:val="page number"/>
-    <w:basedOn w:val="Fontepargpadro"/>
+    <w:basedOn w:val="DefaultParagraphFont"/>
     <w:uiPriority w:val="99"/>
     <w:semiHidden/>
     <w:unhideWhenUsed/>
     <w:rsid w:val="005F78D5"/>
   </w:style>
-  <w:style w:type="paragraph" w:styleId="Cabealho">
+  <w:style w:type="paragraph" w:styleId="Header">
     <w:name w:val="header"/>
     <w:basedOn w:val="Normal"/>
-    <w:link w:val="CabealhoChar"/>
+    <w:link w:val="HeaderChar"/>
     <w:uiPriority w:val="99"/>
     <w:unhideWhenUsed/>
     <w:rsid w:val="00520750"/>
@@ -1360,10 +1684,10 @@
       <w:spacing w:line="240" w:lineRule="auto"/>
     </w:pPr>
   </w:style>
-  <w:style w:type="character" w:customStyle="1" w:styleId="CabealhoChar">
-    <w:name w:val="Cabeçalho Char"/>
-    <w:basedOn w:val="Fontepargpadro"/>
-    <w:link w:val="Cabealho"/>
+  <w:style w:type="character" w:customStyle="1" w:styleId="HeaderChar">
+    <w:name w:val="Header Char"/>
+    <w:basedOn w:val="DefaultParagraphFont"/>
+    <w:link w:val="Header"/>
     <w:uiPriority w:val="99"/>
     <w:rsid w:val="00520750"/>
     <w:rPr>
@@ -1381,7 +1705,7 @@
       <w:u w:val="single"/>
     </w:rPr>
   </w:style>
-  <w:style w:type="paragraph" w:styleId="PargrafodaLista">
+  <w:style w:type="paragraph" w:styleId="ListParagraph">
     <w:name w:val="List Paragraph"/>
     <w:basedOn w:val="Normal"/>
     <w:uiPriority w:val="34"/>
@@ -1392,9 +1716,9 @@
       <w:contextualSpacing/>
     </w:pPr>
   </w:style>
-  <w:style w:type="character" w:styleId="nfase">
+  <w:style w:type="character" w:styleId="Emphasis">
     <w:name w:val="Emphasis"/>
-    <w:basedOn w:val="Fontepargpadro"/>
+    <w:basedOn w:val="DefaultParagraphFont"/>
     <w:uiPriority w:val="20"/>
     <w:qFormat/>
     <w:rsid w:val="005F7389"/>
@@ -1405,7 +1729,7 @@
   </w:style>
   <w:style w:type="character" w:customStyle="1" w:styleId="apple-converted-space">
     <w:name w:val="apple-converted-space"/>
-    <w:basedOn w:val="Fontepargpadro"/>
+    <w:basedOn w:val="DefaultParagraphFont"/>
     <w:rsid w:val="005F7389"/>
   </w:style>
   <w:style w:type="paragraph" w:customStyle="1" w:styleId="Default">
@@ -1423,9 +1747,9 @@
       <w:lang w:val="en-US"/>
     </w:rPr>
   </w:style>
-  <w:style w:type="character" w:styleId="Refdecomentrio">
+  <w:style w:type="character" w:styleId="CommentReference">
     <w:name w:val="annotation reference"/>
-    <w:basedOn w:val="Fontepargpadro"/>
+    <w:basedOn w:val="DefaultParagraphFont"/>
     <w:unhideWhenUsed/>
     <w:qFormat/>
     <w:rsid w:val="009A7B98"/>
@@ -1434,20 +1758,20 @@
       <w:szCs w:val="18"/>
     </w:rPr>
   </w:style>
-  <w:style w:type="paragraph" w:styleId="Textodecomentrio">
+  <w:style w:type="paragraph" w:styleId="CommentText">
     <w:name w:val="annotation text"/>
     <w:basedOn w:val="Normal"/>
-    <w:link w:val="TextodecomentrioChar"/>
+    <w:link w:val="CommentTextChar"/>
     <w:unhideWhenUsed/>
     <w:rsid w:val="009A7B98"/>
     <w:pPr>
       <w:spacing w:line="240" w:lineRule="auto"/>
     </w:pPr>
   </w:style>
-  <w:style w:type="character" w:customStyle="1" w:styleId="TextodecomentrioChar">
-    <w:name w:val="Texto de comentário Char"/>
-    <w:basedOn w:val="Fontepargpadro"/>
-    <w:link w:val="Textodecomentrio"/>
+  <w:style w:type="character" w:customStyle="1" w:styleId="CommentTextChar">
+    <w:name w:val="Comment Text Char"/>
+    <w:basedOn w:val="DefaultParagraphFont"/>
+    <w:link w:val="CommentText"/>
     <w:qFormat/>
     <w:rsid w:val="009A7B98"/>
     <w:rPr>
@@ -1455,11 +1779,11 @@
       <w:lang w:eastAsia="pt-BR"/>
     </w:rPr>
   </w:style>
-  <w:style w:type="paragraph" w:styleId="Assuntodocomentrio">
+  <w:style w:type="paragraph" w:styleId="CommentSubject">
     <w:name w:val="annotation subject"/>
-    <w:basedOn w:val="Textodecomentrio"/>
-    <w:next w:val="Textodecomentrio"/>
-    <w:link w:val="AssuntodocomentrioChar"/>
+    <w:basedOn w:val="CommentText"/>
+    <w:next w:val="CommentText"/>
+    <w:link w:val="CommentSubjectChar"/>
     <w:uiPriority w:val="99"/>
     <w:semiHidden/>
     <w:unhideWhenUsed/>
@@ -1471,10 +1795,10 @@
       <w:szCs w:val="20"/>
     </w:rPr>
   </w:style>
-  <w:style w:type="character" w:customStyle="1" w:styleId="AssuntodocomentrioChar">
-    <w:name w:val="Assunto do comentário Char"/>
-    <w:basedOn w:val="TextodecomentrioChar"/>
-    <w:link w:val="Assuntodocomentrio"/>
+  <w:style w:type="character" w:customStyle="1" w:styleId="CommentSubjectChar">
+    <w:name w:val="Comment Subject Char"/>
+    <w:basedOn w:val="CommentTextChar"/>
+    <w:link w:val="CommentSubject"/>
     <w:uiPriority w:val="99"/>
     <w:semiHidden/>
     <w:rsid w:val="009A7B98"/>
@@ -1487,7 +1811,7 @@
       <w:lang w:eastAsia="pt-BR"/>
     </w:rPr>
   </w:style>
-  <w:style w:type="paragraph" w:styleId="Reviso">
+  <w:style w:type="paragraph" w:styleId="Revision">
     <w:name w:val="Revision"/>
     <w:hidden/>
     <w:uiPriority w:val="99"/>
@@ -1498,9 +1822,9 @@
       <w:lang w:eastAsia="pt-BR"/>
     </w:rPr>
   </w:style>
-  <w:style w:type="character" w:styleId="HiperlinkVisitado">
+  <w:style w:type="character" w:styleId="FollowedHyperlink">
     <w:name w:val="FollowedHyperlink"/>
-    <w:basedOn w:val="Fontepargpadro"/>
+    <w:basedOn w:val="DefaultParagraphFont"/>
     <w:uiPriority w:val="99"/>
     <w:semiHidden/>
     <w:unhideWhenUsed/>
@@ -1512,10 +1836,10 @@
   </w:style>
   <w:style w:type="character" w:customStyle="1" w:styleId="doi">
     <w:name w:val="doi"/>
-    <w:basedOn w:val="Fontepargpadro"/>
+    <w:basedOn w:val="DefaultParagraphFont"/>
     <w:rsid w:val="009431AF"/>
   </w:style>
-  <w:style w:type="paragraph" w:styleId="Legenda">
+  <w:style w:type="paragraph" w:styleId="Caption">
     <w:name w:val="caption"/>
     <w:basedOn w:val="Normal"/>
     <w:next w:val="Normal"/>
@@ -1607,11 +1931,11 @@
       <w:szCs w:val="22"/>
     </w:rPr>
   </w:style>
-  <w:style w:type="paragraph" w:styleId="Textodenotaderodap">
+  <w:style w:type="paragraph" w:styleId="FootnoteText">
     <w:name w:val="footnote text"/>
     <w:aliases w:val="Texto de nota de rodapé Char Char Char Char,Texto de rodapé Char,Texto de rodapé Char Char,Fußnote,Footnote Text Char,Footnote Text Char1 Char,Footnote Text Char Char Char,Footnote Text Char2 Char Char Char,Footnote Text Char2"/>
     <w:basedOn w:val="Normal"/>
-    <w:link w:val="TextodenotaderodapChar"/>
+    <w:link w:val="FootnoteTextChar1"/>
     <w:uiPriority w:val="99"/>
     <w:unhideWhenUsed/>
     <w:qFormat/>
@@ -1628,11 +1952,11 @@
       <w:lang w:val="pt-BR" w:eastAsia="en-US"/>
     </w:rPr>
   </w:style>
-  <w:style w:type="character" w:customStyle="1" w:styleId="TextodenotaderodapChar">
-    <w:name w:val="Texto de nota de rodapé Char"/>
-    <w:aliases w:val="Texto de nota de rodapé Char Char Char Char Char,Texto de rodapé Char Char1,Texto de rodapé Char Char Char,Fußnote Char,Footnote Text Char Char,Footnote Text Char1 Char Char,Footnote Text Char Char Char Char"/>
-    <w:basedOn w:val="Fontepargpadro"/>
-    <w:link w:val="Textodenotaderodap"/>
+  <w:style w:type="character" w:customStyle="1" w:styleId="FootnoteTextChar1">
+    <w:name w:val="Footnote Text Char1"/>
+    <w:aliases w:val="Texto de nota de rodapé Char Char Char Char Char,Texto de rodapé Char Char1,Texto de rodapé Char Char Char,Fußnote Char,Footnote Text Char Char,Footnote Text Char1 Char Char,Footnote Text Char Char Char Char,Footnote Text Char2 Char"/>
+    <w:basedOn w:val="DefaultParagraphFont"/>
+    <w:link w:val="FootnoteText"/>
     <w:uiPriority w:val="99"/>
     <w:qFormat/>
     <w:rsid w:val="00F14449"/>
@@ -1642,10 +1966,10 @@
       <w:szCs w:val="20"/>
     </w:rPr>
   </w:style>
-  <w:style w:type="character" w:styleId="Refdenotaderodap">
+  <w:style w:type="character" w:styleId="FootnoteReference">
     <w:name w:val="footnote reference"/>
     <w:aliases w:val="(Ref. de nota al pie),-E Fuﬂnotenzeichen,-E Fuûnotenzeichen,-E Fußnotenzeichen,Footnote Ref,16 Point,Superscript 6 Point,Referência de rodapé,ftref"/>
-    <w:basedOn w:val="Fontepargpadro"/>
+    <w:basedOn w:val="DefaultParagraphFont"/>
     <w:uiPriority w:val="99"/>
     <w:unhideWhenUsed/>
     <w:qFormat/>
@@ -1654,10 +1978,10 @@
       <w:vertAlign w:val="superscript"/>
     </w:rPr>
   </w:style>
-  <w:style w:type="paragraph" w:styleId="Textodenotadefim">
+  <w:style w:type="paragraph" w:styleId="EndnoteText">
     <w:name w:val="endnote text"/>
     <w:basedOn w:val="Normal"/>
-    <w:link w:val="TextodenotadefimChar"/>
+    <w:link w:val="EndnoteTextChar"/>
     <w:uiPriority w:val="99"/>
     <w:semiHidden/>
     <w:unhideWhenUsed/>
@@ -1670,10 +1994,10 @@
       <w:szCs w:val="20"/>
     </w:rPr>
   </w:style>
-  <w:style w:type="character" w:customStyle="1" w:styleId="TextodenotadefimChar">
-    <w:name w:val="Texto de nota de fim Char"/>
-    <w:basedOn w:val="Fontepargpadro"/>
-    <w:link w:val="Textodenotadefim"/>
+  <w:style w:type="character" w:customStyle="1" w:styleId="EndnoteTextChar">
+    <w:name w:val="Endnote Text Char"/>
+    <w:basedOn w:val="DefaultParagraphFont"/>
+    <w:link w:val="EndnoteText"/>
     <w:uiPriority w:val="99"/>
     <w:semiHidden/>
     <w:rsid w:val="00212CD3"/>
@@ -1684,9 +2008,9 @@
       <w:lang w:val="en-US" w:eastAsia="pt-BR"/>
     </w:rPr>
   </w:style>
-  <w:style w:type="character" w:styleId="Refdenotadefim">
+  <w:style w:type="character" w:styleId="EndnoteReference">
     <w:name w:val="endnote reference"/>
-    <w:basedOn w:val="Fontepargpadro"/>
+    <w:basedOn w:val="DefaultParagraphFont"/>
     <w:uiPriority w:val="99"/>
     <w:semiHidden/>
     <w:unhideWhenUsed/>
@@ -1695,10 +2019,10 @@
       <w:vertAlign w:val="superscript"/>
     </w:rPr>
   </w:style>
-  <w:style w:type="paragraph" w:styleId="MapadoDocumento">
+  <w:style w:type="paragraph" w:styleId="DocumentMap">
     <w:name w:val="Document Map"/>
     <w:basedOn w:val="Normal"/>
-    <w:link w:val="MapadoDocumentoChar"/>
+    <w:link w:val="DocumentMapChar"/>
     <w:uiPriority w:val="99"/>
     <w:semiHidden/>
     <w:unhideWhenUsed/>
@@ -1710,10 +2034,10 @@
       <w:rFonts w:ascii="Lucida Grande" w:hAnsi="Lucida Grande" w:cs="Lucida Grande"/>
     </w:rPr>
   </w:style>
-  <w:style w:type="character" w:customStyle="1" w:styleId="MapadoDocumentoChar">
-    <w:name w:val="Mapa do Documento Char"/>
-    <w:basedOn w:val="Fontepargpadro"/>
-    <w:link w:val="MapadoDocumento"/>
+  <w:style w:type="character" w:customStyle="1" w:styleId="DocumentMapChar">
+    <w:name w:val="Document Map Char"/>
+    <w:basedOn w:val="DefaultParagraphFont"/>
+    <w:link w:val="DocumentMap"/>
     <w:uiPriority w:val="99"/>
     <w:semiHidden/>
     <w:rsid w:val="00D11CEF"/>
@@ -1724,12 +2048,12 @@
   </w:style>
   <w:style w:type="character" w:customStyle="1" w:styleId="tgc">
     <w:name w:val="_tgc"/>
-    <w:basedOn w:val="Fontepargpadro"/>
+    <w:basedOn w:val="DefaultParagraphFont"/>
     <w:rsid w:val="00544386"/>
   </w:style>
-  <w:style w:type="character" w:styleId="CdigoHTML">
+  <w:style w:type="character" w:styleId="HTMLCode">
     <w:name w:val="HTML Code"/>
-    <w:basedOn w:val="Fontepargpadro"/>
+    <w:basedOn w:val="DefaultParagraphFont"/>
     <w:uiPriority w:val="99"/>
     <w:semiHidden/>
     <w:unhideWhenUsed/>
@@ -1740,9 +2064,9 @@
       <w:szCs w:val="20"/>
     </w:rPr>
   </w:style>
-  <w:style w:type="table" w:styleId="Tabelacomgrade">
+  <w:style w:type="table" w:styleId="TableGrid">
     <w:name w:val="Table Grid"/>
-    <w:basedOn w:val="Tabelanormal"/>
+    <w:basedOn w:val="TableNormal"/>
     <w:uiPriority w:val="59"/>
     <w:rsid w:val="00383E0E"/>
     <w:tblPr>
@@ -1756,9 +2080,9 @@
       </w:tblBorders>
     </w:tblPr>
   </w:style>
-  <w:style w:type="table" w:styleId="TabelaSimples2">
+  <w:style w:type="table" w:styleId="PlainTable2">
     <w:name w:val="Plain Table 2"/>
-    <w:basedOn w:val="Tabelanormal"/>
+    <w:basedOn w:val="TableNormal"/>
     <w:uiPriority w:val="42"/>
     <w:rsid w:val="007E578E"/>
     <w:tblPr>
@@ -2161,7 +2485,7 @@
 </file>
 
 <file path=customXml/itemProps1.xml><?xml version="1.0" encoding="utf-8"?>
-<ds:datastoreItem xmlns:ds="http://schemas.openxmlformats.org/officeDocument/2006/customXml" ds:itemID="{6B46FDC7-1F4F-4AE8-83F6-667AA7CD00B4}">
+<ds:datastoreItem xmlns:ds="http://schemas.openxmlformats.org/officeDocument/2006/customXml" ds:itemID="{17AA7DAE-1A53-44EE-A1DE-6DB20385A4B4}">
   <ds:schemaRefs>
     <ds:schemaRef ds:uri="http://schemas.openxmlformats.org/officeDocument/2006/bibliography"/>
   </ds:schemaRefs>

--- a/scripts/COPA_Brazil_input_data/!!Runs.docx
+++ b/scripts/COPA_Brazil_input_data/!!Runs.docx
@@ -12,7 +12,23 @@
     </w:p>
     <w:p>
       <w:r>
-        <w:t>Period: 07/01/2012 to 07/31/2012 (mm/dd/yyyy)</w:t>
+        <w:t>Period: 07/01/2012 to 07/31/2012 (mm/</w:t>
+      </w:r>
+      <w:proofErr w:type="spellStart"/>
+      <w:r>
+        <w:t>dd</w:t>
+      </w:r>
+      <w:proofErr w:type="spellEnd"/>
+      <w:r>
+        <w:t>/</w:t>
+      </w:r>
+      <w:proofErr w:type="spellStart"/>
+      <w:r>
+        <w:t>yyyy</w:t>
+      </w:r>
+      <w:proofErr w:type="spellEnd"/>
+      <w:r>
+        <w:t>)</w:t>
       </w:r>
     </w:p>
     <w:p>
@@ -42,33 +58,105 @@
       </w:r>
     </w:p>
     <w:p>
-      <w:r>
-        <w:t>hydFeather="../data/hydro/br_shype_hydro.feather",</w:t>
-      </w:r>
-    </w:p>
-    <w:p>
-      <w:r>
-        <w:t>windFeather="../data/wind/wind_br.feather",</w:t>
-      </w:r>
-    </w:p>
-    <w:p>
-      <w:r>
-        <w:t>solarFeather="../data/solar/solar_GAMS_br.feather",</w:t>
-      </w:r>
-    </w:p>
-    <w:p>
-      <w:r>
-        <w:t>loadFeather="../data/load/load_Br_2014.feather",</w:t>
-      </w:r>
-    </w:p>
-    <w:p>
-      <w:r>
-        <w:t>transmissionCSV="../data/transmission/linesCapacities_br_1.csv",            investCSV="../data/investOptions/investOpts_br_thermal.sources_1.csv",</w:t>
-      </w:r>
-    </w:p>
-    <w:p>
-      <w:r>
-        <w:t>intermittentCSV="../data/investOptions/br_intermittent_opts_1.csv"</w:t>
+      <w:proofErr w:type="spellStart"/>
+      <w:proofErr w:type="gramStart"/>
+      <w:r>
+        <w:t>hydFeather</w:t>
+      </w:r>
+      <w:proofErr w:type="spellEnd"/>
+      <w:proofErr w:type="gramEnd"/>
+      <w:r>
+        <w:t>="../data/hydro/</w:t>
+      </w:r>
+      <w:proofErr w:type="spellStart"/>
+      <w:r>
+        <w:t>br_shype_hydro.feather</w:t>
+      </w:r>
+      <w:proofErr w:type="spellEnd"/>
+      <w:r>
+        <w:t>",</w:t>
+      </w:r>
+    </w:p>
+    <w:p>
+      <w:proofErr w:type="spellStart"/>
+      <w:proofErr w:type="gramStart"/>
+      <w:r>
+        <w:t>windFeather</w:t>
+      </w:r>
+      <w:proofErr w:type="spellEnd"/>
+      <w:proofErr w:type="gramEnd"/>
+      <w:r>
+        <w:t>="../data/wind/</w:t>
+      </w:r>
+      <w:proofErr w:type="spellStart"/>
+      <w:r>
+        <w:t>wind_br.feather</w:t>
+      </w:r>
+      <w:proofErr w:type="spellEnd"/>
+      <w:r>
+        <w:t>",</w:t>
+      </w:r>
+    </w:p>
+    <w:p>
+      <w:proofErr w:type="spellStart"/>
+      <w:proofErr w:type="gramStart"/>
+      <w:r>
+        <w:t>solarFeather</w:t>
+      </w:r>
+      <w:proofErr w:type="spellEnd"/>
+      <w:proofErr w:type="gramEnd"/>
+      <w:r>
+        <w:t>="../data/solar/</w:t>
+      </w:r>
+      <w:proofErr w:type="spellStart"/>
+      <w:r>
+        <w:t>solar_GAMS_br.feather</w:t>
+      </w:r>
+      <w:proofErr w:type="spellEnd"/>
+      <w:r>
+        <w:t>",</w:t>
+      </w:r>
+    </w:p>
+    <w:p>
+      <w:proofErr w:type="spellStart"/>
+      <w:proofErr w:type="gramStart"/>
+      <w:r>
+        <w:t>loadFeather</w:t>
+      </w:r>
+      <w:proofErr w:type="spellEnd"/>
+      <w:proofErr w:type="gramEnd"/>
+      <w:r>
+        <w:t>="../data/load/load_Br_2014.feather",</w:t>
+      </w:r>
+    </w:p>
+    <w:p>
+      <w:proofErr w:type="spellStart"/>
+      <w:proofErr w:type="gramStart"/>
+      <w:r>
+        <w:t>transmissionCSV</w:t>
+      </w:r>
+      <w:proofErr w:type="spellEnd"/>
+      <w:proofErr w:type="gramEnd"/>
+      <w:r>
+        <w:t>="../data/transmission/linesCapacities_br_1.csv",            investCSV="</w:t>
+      </w:r>
+      <w:proofErr w:type="gramStart"/>
+      <w:r>
+        <w:t>..</w:t>
+      </w:r>
+      <w:proofErr w:type="gramEnd"/>
+      <w:r>
+        <w:t>/data/investOptions/investOpts_br_thermal.sources_1.csv",</w:t>
+      </w:r>
+    </w:p>
+    <w:p>
+      <w:proofErr w:type="gramStart"/>
+      <w:r>
+        <w:t>intermittentCSV</w:t>
+      </w:r>
+      <w:proofErr w:type="gramEnd"/>
+      <w:r>
+        <w:t>="../data/investOptions/br_intermittent_opts_1.csv"</w:t>
       </w:r>
     </w:p>
     <w:p>
@@ -123,7 +211,23 @@
     </w:p>
     <w:p>
       <w:r>
-        <w:t xml:space="preserve">I’ve tried to change the WindPower column at wind_br.feather file, but the result was the same: zero PV and wind. </w:t>
+        <w:t xml:space="preserve">I’ve tried to change the </w:t>
+      </w:r>
+      <w:proofErr w:type="spellStart"/>
+      <w:r>
+        <w:t>WindPower</w:t>
+      </w:r>
+      <w:proofErr w:type="spellEnd"/>
+      <w:r>
+        <w:t xml:space="preserve"> column at </w:t>
+      </w:r>
+      <w:proofErr w:type="spellStart"/>
+      <w:r>
+        <w:t>wind_br.feather</w:t>
+      </w:r>
+      <w:proofErr w:type="spellEnd"/>
+      <w:r>
+        <w:t xml:space="preserve"> file, but the result was the same: zero PV and wind. </w:t>
       </w:r>
     </w:p>
     <w:p>
@@ -184,17 +288,20 @@
     </w:p>
     <w:p>
       <w:r>
-        <w:t xml:space="preserve">The input data was based in Newave deck of 2017, April. </w:t>
-      </w:r>
-    </w:p>
-    <w:p>
-      <w:r>
-        <w:t xml:space="preserve">Concerning the results, a strange one is that the model invests in thermal capacity in NE and N, but there is no thermal generation in this locations. </w:t>
-      </w:r>
-      <w:bookmarkStart w:id="0" w:name="_GoBack"/>
-      <w:bookmarkEnd w:id="0"/>
-      <w:r>
-        <w:t xml:space="preserve"> </w:t>
+        <w:t xml:space="preserve">The input data was based in </w:t>
+      </w:r>
+      <w:proofErr w:type="spellStart"/>
+      <w:r>
+        <w:t>Newave</w:t>
+      </w:r>
+      <w:proofErr w:type="spellEnd"/>
+      <w:r>
+        <w:t xml:space="preserve"> deck of 2017, April. </w:t>
+      </w:r>
+    </w:p>
+    <w:p>
+      <w:r>
+        <w:t xml:space="preserve">Concerning the results, a strange one is that the model invests in thermal capacity in NE and N, but there is no thermal generation in this locations.  </w:t>
       </w:r>
       <w:r>
         <w:t xml:space="preserve">  </w:t>
@@ -206,6 +313,9 @@
       </w:pPr>
       <w:r>
         <w:t>validation</w:t>
+      </w:r>
+      <w:r>
+        <w:t>_2012</w:t>
       </w:r>
     </w:p>
     <w:p>
@@ -261,10 +371,7 @@
         <w:t>RMSE</w:t>
       </w:r>
       <w:r>
-        <w:t xml:space="preserve"> </w:t>
-      </w:r>
-      <w:r>
-        <w:t>(Perhaps we will need a package to access it);</w:t>
+        <w:t xml:space="preserve"> (Perhaps we will need a package to access it);</w:t>
       </w:r>
     </w:p>
     <w:p>
@@ -275,9 +382,70 @@
           <w:numId w:val="2"/>
         </w:numPr>
       </w:pPr>
-      <w:r>
-        <w:t>point graphs to verify the differences between the time series.</w:t>
-      </w:r>
+      <w:proofErr w:type="gramStart"/>
+      <w:r>
+        <w:t>point</w:t>
+      </w:r>
+      <w:proofErr w:type="gramEnd"/>
+      <w:r>
+        <w:t xml:space="preserve"> graphs to verify the differences between the time series.</w:t>
+      </w:r>
+    </w:p>
+    <w:p>
+      <w:r>
+        <w:t>By adding the thermal plants from Dec 2012 deck, we had the same investment in thermal and renewables of the “</w:t>
+      </w:r>
+      <w:proofErr w:type="spellStart"/>
+      <w:r>
+        <w:t>yearly_full_run</w:t>
+      </w:r>
+      <w:proofErr w:type="spellEnd"/>
+      <w:r>
+        <w:t>”.</w:t>
+      </w:r>
+      <w:r>
+        <w:t xml:space="preserve"> The generation of thermal plants was non negative during the dry period in subsystem SE and it was zero in the other</w:t>
+      </w:r>
+      <w:r>
+        <w:t xml:space="preserve"> periods. The investigation of investment variables i</w:t>
+      </w:r>
+      <w:r>
+        <w:t xml:space="preserve">s necessary in the near future, because the model is investing in thermal capacity in some areas, but </w:t>
+      </w:r>
+      <w:r>
+        <w:t xml:space="preserve">there is no production in these areas. </w:t>
+      </w:r>
+      <w:r>
+        <w:t>Probably the model is investing because it is cheap to do it, even it is not necessary to produce. All thermal and intermittent renewable p</w:t>
+      </w:r>
+      <w:r>
+        <w:t xml:space="preserve">lants has zero investment costs, because they were existent plants already in 2012. </w:t>
+      </w:r>
+      <w:r>
+        <w:t xml:space="preserve">   </w:t>
+      </w:r>
+    </w:p>
+    <w:p>
+      <w:r>
+        <w:t xml:space="preserve">Everything fine with transmission line capacities from 2012. </w:t>
+      </w:r>
+    </w:p>
+    <w:p>
+      <w:r>
+        <w:t>After making runs with the new hydro_data_br_2012, everything seems ok.</w:t>
+      </w:r>
+    </w:p>
+    <w:p>
+      <w:r>
+        <w:t xml:space="preserve"> Tomorrow:</w:t>
+      </w:r>
+    </w:p>
+    <w:p>
+      <w:r>
+        <w:t xml:space="preserve">Check the investOpts_br_2012 and the time-series of capacity factors of wind and solar resources. </w:t>
+      </w:r>
+      <w:bookmarkStart w:id="0" w:name="_GoBack"/>
+      <w:bookmarkEnd w:id="0"/>
     </w:p>
     <w:p>
       <w:r>
@@ -2485,7 +2653,7 @@
 </file>
 
 <file path=customXml/itemProps1.xml><?xml version="1.0" encoding="utf-8"?>
-<ds:datastoreItem xmlns:ds="http://schemas.openxmlformats.org/officeDocument/2006/customXml" ds:itemID="{17AA7DAE-1A53-44EE-A1DE-6DB20385A4B4}">
+<ds:datastoreItem xmlns:ds="http://schemas.openxmlformats.org/officeDocument/2006/customXml" ds:itemID="{B95B86C9-A70D-4BC7-AAFF-7223BE76B2DA}">
   <ds:schemaRefs>
     <ds:schemaRef ds:uri="http://schemas.openxmlformats.org/officeDocument/2006/bibliography"/>
   </ds:schemaRefs>

--- a/scripts/COPA_Brazil_input_data/!!Runs.docx
+++ b/scripts/COPA_Brazil_input_data/!!Runs.docx
@@ -12,23 +12,7 @@
     </w:p>
     <w:p>
       <w:r>
-        <w:t>Period: 07/01/2012 to 07/31/2012 (mm/</w:t>
-      </w:r>
-      <w:proofErr w:type="spellStart"/>
-      <w:r>
-        <w:t>dd</w:t>
-      </w:r>
-      <w:proofErr w:type="spellEnd"/>
-      <w:r>
-        <w:t>/</w:t>
-      </w:r>
-      <w:proofErr w:type="spellStart"/>
-      <w:r>
-        <w:t>yyyy</w:t>
-      </w:r>
-      <w:proofErr w:type="spellEnd"/>
-      <w:r>
-        <w:t>)</w:t>
+        <w:t>Period: 07/01/2012 to 07/31/2012 (mm/dd/yyyy)</w:t>
       </w:r>
     </w:p>
     <w:p>
@@ -58,105 +42,33 @@
       </w:r>
     </w:p>
     <w:p>
-      <w:proofErr w:type="spellStart"/>
-      <w:proofErr w:type="gramStart"/>
-      <w:r>
-        <w:t>hydFeather</w:t>
-      </w:r>
-      <w:proofErr w:type="spellEnd"/>
-      <w:proofErr w:type="gramEnd"/>
-      <w:r>
-        <w:t>="../data/hydro/</w:t>
-      </w:r>
-      <w:proofErr w:type="spellStart"/>
-      <w:r>
-        <w:t>br_shype_hydro.feather</w:t>
-      </w:r>
-      <w:proofErr w:type="spellEnd"/>
-      <w:r>
-        <w:t>",</w:t>
-      </w:r>
-    </w:p>
-    <w:p>
-      <w:proofErr w:type="spellStart"/>
-      <w:proofErr w:type="gramStart"/>
-      <w:r>
-        <w:t>windFeather</w:t>
-      </w:r>
-      <w:proofErr w:type="spellEnd"/>
-      <w:proofErr w:type="gramEnd"/>
-      <w:r>
-        <w:t>="../data/wind/</w:t>
-      </w:r>
-      <w:proofErr w:type="spellStart"/>
-      <w:r>
-        <w:t>wind_br.feather</w:t>
-      </w:r>
-      <w:proofErr w:type="spellEnd"/>
-      <w:r>
-        <w:t>",</w:t>
-      </w:r>
-    </w:p>
-    <w:p>
-      <w:proofErr w:type="spellStart"/>
-      <w:proofErr w:type="gramStart"/>
-      <w:r>
-        <w:t>solarFeather</w:t>
-      </w:r>
-      <w:proofErr w:type="spellEnd"/>
-      <w:proofErr w:type="gramEnd"/>
-      <w:r>
-        <w:t>="../data/solar/</w:t>
-      </w:r>
-      <w:proofErr w:type="spellStart"/>
-      <w:r>
-        <w:t>solar_GAMS_br.feather</w:t>
-      </w:r>
-      <w:proofErr w:type="spellEnd"/>
-      <w:r>
-        <w:t>",</w:t>
-      </w:r>
-    </w:p>
-    <w:p>
-      <w:proofErr w:type="spellStart"/>
-      <w:proofErr w:type="gramStart"/>
-      <w:r>
-        <w:t>loadFeather</w:t>
-      </w:r>
-      <w:proofErr w:type="spellEnd"/>
-      <w:proofErr w:type="gramEnd"/>
-      <w:r>
-        <w:t>="../data/load/load_Br_2014.feather",</w:t>
-      </w:r>
-    </w:p>
-    <w:p>
-      <w:proofErr w:type="spellStart"/>
-      <w:proofErr w:type="gramStart"/>
-      <w:r>
-        <w:t>transmissionCSV</w:t>
-      </w:r>
-      <w:proofErr w:type="spellEnd"/>
-      <w:proofErr w:type="gramEnd"/>
-      <w:r>
-        <w:t>="../data/transmission/linesCapacities_br_1.csv",            investCSV="</w:t>
-      </w:r>
-      <w:proofErr w:type="gramStart"/>
-      <w:r>
-        <w:t>..</w:t>
-      </w:r>
-      <w:proofErr w:type="gramEnd"/>
-      <w:r>
-        <w:t>/data/investOptions/investOpts_br_thermal.sources_1.csv",</w:t>
-      </w:r>
-    </w:p>
-    <w:p>
-      <w:proofErr w:type="gramStart"/>
-      <w:r>
-        <w:t>intermittentCSV</w:t>
-      </w:r>
-      <w:proofErr w:type="gramEnd"/>
-      <w:r>
-        <w:t>="../data/investOptions/br_intermittent_opts_1.csv"</w:t>
+      <w:r>
+        <w:t>hydFeather="../data/hydro/br_shype_hydro.feather",</w:t>
+      </w:r>
+    </w:p>
+    <w:p>
+      <w:r>
+        <w:t>windFeather="../data/wind/wind_br.feather",</w:t>
+      </w:r>
+    </w:p>
+    <w:p>
+      <w:r>
+        <w:t>solarFeather="../data/solar/solar_GAMS_br.feather",</w:t>
+      </w:r>
+    </w:p>
+    <w:p>
+      <w:r>
+        <w:t>loadFeather="../data/load/load_Br_2014.feather",</w:t>
+      </w:r>
+    </w:p>
+    <w:p>
+      <w:r>
+        <w:t>transmissionCSV="../data/transmission/linesCapacities_br_1.csv",            investCSV="../data/investOptions/investOpts_br_thermal.sources_1.csv",</w:t>
+      </w:r>
+    </w:p>
+    <w:p>
+      <w:r>
+        <w:t>intermittentCSV="../data/investOptions/br_intermittent_opts_1.csv"</w:t>
       </w:r>
     </w:p>
     <w:p>
@@ -211,23 +123,7 @@
     </w:p>
     <w:p>
       <w:r>
-        <w:t xml:space="preserve">I’ve tried to change the </w:t>
-      </w:r>
-      <w:proofErr w:type="spellStart"/>
-      <w:r>
-        <w:t>WindPower</w:t>
-      </w:r>
-      <w:proofErr w:type="spellEnd"/>
-      <w:r>
-        <w:t xml:space="preserve"> column at </w:t>
-      </w:r>
-      <w:proofErr w:type="spellStart"/>
-      <w:r>
-        <w:t>wind_br.feather</w:t>
-      </w:r>
-      <w:proofErr w:type="spellEnd"/>
-      <w:r>
-        <w:t xml:space="preserve"> file, but the result was the same: zero PV and wind. </w:t>
+        <w:t xml:space="preserve">I’ve tried to change the WindPower column at wind_br.feather file, but the result was the same: zero PV and wind. </w:t>
       </w:r>
     </w:p>
     <w:p>
@@ -288,15 +184,7 @@
     </w:p>
     <w:p>
       <w:r>
-        <w:t xml:space="preserve">The input data was based in </w:t>
-      </w:r>
-      <w:proofErr w:type="spellStart"/>
-      <w:r>
-        <w:t>Newave</w:t>
-      </w:r>
-      <w:proofErr w:type="spellEnd"/>
-      <w:r>
-        <w:t xml:space="preserve"> deck of 2017, April. </w:t>
+        <w:t xml:space="preserve">The input data was based in Newave deck of 2017, April. </w:t>
       </w:r>
     </w:p>
     <w:p>
@@ -382,83 +270,322 @@
           <w:numId w:val="2"/>
         </w:numPr>
       </w:pPr>
-      <w:proofErr w:type="gramStart"/>
-      <w:r>
-        <w:t>point</w:t>
-      </w:r>
-      <w:proofErr w:type="gramEnd"/>
-      <w:r>
-        <w:t xml:space="preserve"> graphs to verify the differences between the time series.</w:t>
-      </w:r>
-    </w:p>
-    <w:p>
-      <w:r>
-        <w:t>By adding the thermal plants from Dec 2012 deck, we had the same investment in thermal and renewables of the “</w:t>
-      </w:r>
-      <w:proofErr w:type="spellStart"/>
-      <w:r>
-        <w:t>yearly_full_run</w:t>
-      </w:r>
-      <w:proofErr w:type="spellEnd"/>
-      <w:r>
-        <w:t>”.</w:t>
-      </w:r>
-      <w:r>
+      <w:r>
+        <w:t>point graphs to verify the differences between the time series.</w:t>
+      </w:r>
+    </w:p>
+    <w:p>
+      <w:pPr>
+        <w:rPr>
+          <w:highlight w:val="yellow"/>
+        </w:rPr>
+      </w:pPr>
+      <w:r>
+        <w:rPr>
+          <w:highlight w:val="yellow"/>
+        </w:rPr>
+        <w:t>By adding the thermal plants from Dec 2012 deck, we had the same investment in thermal and renewables of the “yearly_full_run”.</w:t>
+      </w:r>
+      <w:r>
+        <w:rPr>
+          <w:highlight w:val="yellow"/>
+        </w:rPr>
         <w:t xml:space="preserve"> The generation of thermal plants was non negative during the dry period in subsystem SE and it was zero in the other</w:t>
       </w:r>
       <w:r>
-        <w:t xml:space="preserve"> periods. The investigation of investment variables i</w:t>
-      </w:r>
-      <w:r>
+        <w:rPr>
+          <w:highlight w:val="yellow"/>
+        </w:rPr>
+        <w:t xml:space="preserve"> </w:t>
+      </w:r>
+      <w:r>
+        <w:rPr>
+          <w:highlight w:val="yellow"/>
+        </w:rPr>
+        <w:t>subsystems</w:t>
+      </w:r>
+      <w:r>
+        <w:rPr>
+          <w:highlight w:val="yellow"/>
+        </w:rPr>
+        <w:t xml:space="preserve">. </w:t>
+      </w:r>
+      <w:r>
+        <w:rPr>
+          <w:highlight w:val="yellow"/>
+        </w:rPr>
+        <w:t xml:space="preserve">There was investment in thermal capacity and wind new capacity. It was expected because we have zero of investment costs in investment options. </w:t>
+      </w:r>
+    </w:p>
+    <w:p>
+      <w:pPr>
+        <w:rPr>
+          <w:highlight w:val="yellow"/>
+        </w:rPr>
+      </w:pPr>
+      <w:r>
+        <w:rPr>
+          <w:highlight w:val="yellow"/>
+        </w:rPr>
+        <w:t>The investigation of investment variables i</w:t>
+      </w:r>
+      <w:r>
+        <w:rPr>
+          <w:highlight w:val="yellow"/>
+        </w:rPr>
         <w:t xml:space="preserve">s necessary in the near future, because the model is investing in thermal capacity in some areas, but </w:t>
       </w:r>
       <w:r>
+        <w:rPr>
+          <w:highlight w:val="yellow"/>
+        </w:rPr>
         <w:t xml:space="preserve">there is no production in these areas. </w:t>
       </w:r>
       <w:r>
+        <w:rPr>
+          <w:highlight w:val="yellow"/>
+        </w:rPr>
         <w:t>Probably the model is investing because it is cheap to do it, even it is not necessary to produce. All thermal and intermittent renewable p</w:t>
       </w:r>
       <w:r>
+        <w:rPr>
+          <w:highlight w:val="yellow"/>
+        </w:rPr>
         <w:t xml:space="preserve">lants has zero investment costs, because they were existent plants already in 2012. </w:t>
       </w:r>
       <w:r>
+        <w:rPr>
+          <w:highlight w:val="yellow"/>
+        </w:rPr>
         <w:t xml:space="preserve">   </w:t>
       </w:r>
     </w:p>
     <w:p>
-      <w:r>
-        <w:t xml:space="preserve">Everything fine with transmission line capacities from 2012. </w:t>
-      </w:r>
-    </w:p>
-    <w:p>
-      <w:r>
-        <w:t>After making runs with the new hydro_data_br_2012, everything seems ok.</w:t>
-      </w:r>
-    </w:p>
-    <w:p>
-      <w:r>
-        <w:t xml:space="preserve"> Tomorrow:</w:t>
-      </w:r>
-    </w:p>
-    <w:p>
-      <w:r>
-        <w:t xml:space="preserve">Check the investOpts_br_2012 and the time-series of capacity factors of wind and solar resources. </w:t>
+      <w:pPr>
+        <w:rPr>
+          <w:highlight w:val="yellow"/>
+        </w:rPr>
+      </w:pPr>
+      <w:r>
+        <w:rPr>
+          <w:highlight w:val="yellow"/>
+        </w:rPr>
+        <w:t>Comparing COPA generation results with ONS generation results we had:</w:t>
+      </w:r>
+    </w:p>
+    <w:p>
+      <w:pPr>
+        <w:pStyle w:val="ListParagraph"/>
+        <w:numPr>
+          <w:ilvl w:val="0"/>
+          <w:numId w:val="4"/>
+        </w:numPr>
+        <w:rPr>
+          <w:highlight w:val="yellow"/>
+        </w:rPr>
+      </w:pPr>
+      <w:r>
+        <w:rPr>
+          <w:highlight w:val="yellow"/>
+        </w:rPr>
+        <w:t>SE: the biggest difference in hydropower production is observed in the dry period. The hydropower decreases and the thermal power increases in this period. Concerning the thermal power, it increases in the same moment on ONS and on COPA.</w:t>
+      </w:r>
+    </w:p>
+    <w:p>
+      <w:pPr>
+        <w:pStyle w:val="ListParagraph"/>
+        <w:numPr>
+          <w:ilvl w:val="0"/>
+          <w:numId w:val="4"/>
+        </w:numPr>
+        <w:rPr>
+          <w:highlight w:val="yellow"/>
+        </w:rPr>
+      </w:pPr>
+      <w:r>
+        <w:rPr>
+          <w:highlight w:val="yellow"/>
+        </w:rPr>
+        <w:t xml:space="preserve">S: complementary behavior between ONS and COPA in hydropower. </w:t>
+      </w:r>
+      <w:r>
+        <w:rPr>
+          <w:highlight w:val="yellow"/>
+        </w:rPr>
+        <w:t xml:space="preserve">Thermal generation zero in COPA and something around 50 GWh in </w:t>
+      </w:r>
+      <w:r>
+        <w:rPr>
+          <w:highlight w:val="yellow"/>
+        </w:rPr>
+        <w:lastRenderedPageBreak/>
+        <w:t xml:space="preserve">ONS during the entire period. Concerning the wind generation, the production is </w:t>
+      </w:r>
+      <w:r>
+        <w:rPr>
+          <w:highlight w:val="yellow"/>
+        </w:rPr>
+        <w:t xml:space="preserve">low and it has </w:t>
+      </w:r>
+      <w:r>
+        <w:rPr>
+          <w:highlight w:val="yellow"/>
+        </w:rPr>
+        <w:t>similar</w:t>
+      </w:r>
+      <w:r>
+        <w:rPr>
+          <w:highlight w:val="yellow"/>
+        </w:rPr>
+        <w:t xml:space="preserve"> profile between ONS and COPA.</w:t>
+      </w:r>
+    </w:p>
+    <w:p>
+      <w:pPr>
+        <w:pStyle w:val="ListParagraph"/>
+        <w:numPr>
+          <w:ilvl w:val="0"/>
+          <w:numId w:val="4"/>
+        </w:numPr>
+        <w:rPr>
+          <w:highlight w:val="yellow"/>
+        </w:rPr>
+      </w:pPr>
+      <w:r>
+        <w:rPr>
+          <w:highlight w:val="yellow"/>
+        </w:rPr>
+        <w:t xml:space="preserve">NE: </w:t>
+      </w:r>
+      <w:r>
+        <w:rPr>
+          <w:highlight w:val="yellow"/>
+        </w:rPr>
+        <w:t xml:space="preserve">Similar situation of SE in terms of hydropower. Zero thermal generation on COPA and increasing in ONS thermal generation starting on middle of August. </w:t>
+      </w:r>
+    </w:p>
+    <w:p>
+      <w:pPr>
+        <w:pStyle w:val="ListParagraph"/>
+        <w:numPr>
+          <w:ilvl w:val="0"/>
+          <w:numId w:val="4"/>
+        </w:numPr>
+        <w:rPr>
+          <w:highlight w:val="yellow"/>
+        </w:rPr>
+      </w:pPr>
+      <w:r>
+        <w:rPr>
+          <w:highlight w:val="yellow"/>
+        </w:rPr>
+        <w:t xml:space="preserve">N: We have many differences in hydro generation between COPA and ONS. Maybe it is because we have to </w:t>
+      </w:r>
+      <w:r>
+        <w:rPr>
+          <w:highlight w:val="yellow"/>
+        </w:rPr>
+        <w:t xml:space="preserve">consider the transfer of energy in region number 5. </w:t>
+      </w:r>
+      <w:r>
+        <w:rPr>
+          <w:highlight w:val="yellow"/>
+        </w:rPr>
+        <w:t>Thermal generation is almost zero in both models.</w:t>
+      </w:r>
+    </w:p>
+    <w:p>
+      <w:pPr>
+        <w:ind w:left="720" w:firstLine="0"/>
+      </w:pPr>
+      <w:r>
+        <w:rPr>
+          <w:highlight w:val="yellow"/>
+        </w:rPr>
+        <w:t>The correlations of time series vary between 40% and 50% in majority. Regarding the hydro generation, perhaps it would be nice to improve the approach to transform daily inflows into hourly ones.</w:t>
+      </w:r>
+      <w:r>
+        <w:t xml:space="preserve"> </w:t>
+      </w:r>
+    </w:p>
+    <w:p>
+      <w:pPr>
+        <w:pStyle w:val="Heading2"/>
+      </w:pPr>
+      <w:r>
+        <w:t>25.09 – bounds on reservoirs</w:t>
+      </w:r>
+    </w:p>
+    <w:p>
+      <w:r>
+        <w:t xml:space="preserve">In our meeting, we have implemented bounds on reservoirs to the first and last hour of 2012 year. First we have created two columns on file “hydro_data_br_2012_1.csv” containing initial and terminal levels of the reservoirs. This data was achieved from new ONS website. </w:t>
+      </w:r>
+    </w:p>
+    <w:p>
+      <w:r>
+        <w:t xml:space="preserve">After that, we went to “functions_gdx_transfer.R” and added the parameters names (initReservoir and termReservoir) to this file (lines 141 and 142) in order to apper on GDX file “input_tr”. </w:t>
+      </w:r>
+    </w:p>
+    <w:p>
+      <w:r>
+        <w:t>After that, we have added these parameters on GAMS code (changing_time_resolution.gms</w:t>
+      </w:r>
+      <w:r>
+        <w:t>, lines 50 and 51</w:t>
+      </w:r>
+      <w:r>
+        <w:t>)</w:t>
+      </w:r>
+      <w:r>
+        <w:t xml:space="preserve"> and we have set the code to load the parameters</w:t>
+      </w:r>
+      <w:r>
+        <w:t xml:space="preserve"> (line 56)</w:t>
+      </w:r>
+      <w:r>
+        <w:t>.</w:t>
+      </w:r>
+    </w:p>
+    <w:p>
+      <w:r>
+        <w:t xml:space="preserve">The next step was </w:t>
+      </w:r>
+      <w:r>
+        <w:t>to implement bounds of reservoir levels (lines 251 to 265).</w:t>
+      </w:r>
+      <w:r>
+        <w:t xml:space="preserve"> We have also implemented a constraint regarding transmission to certify that all energy amount that goes to a certain region comes to this region (line 319). </w:t>
+      </w:r>
+    </w:p>
+    <w:p>
+      <w:pPr>
+        <w:pStyle w:val="Heading2"/>
+      </w:pPr>
+      <w:r>
+        <w:t>Sensitivity to check thermal generation</w:t>
+      </w:r>
+    </w:p>
+    <w:p>
+      <w:r>
+        <w:t>This run is still under the umbrella of VALIDATION_2012. We will change the constraint</w:t>
       </w:r>
       <w:bookmarkStart w:id="0" w:name="_GoBack"/>
       <w:bookmarkEnd w:id="0"/>
-    </w:p>
-    <w:p>
-      <w:r>
-        <w:t xml:space="preserve"> </w:t>
-      </w:r>
-      <w:r>
-        <w:t xml:space="preserve"> </w:t>
+      <w:r>
+        <w:t xml:space="preserve"> of “</w:t>
+      </w:r>
+      <w:r>
+        <w:t>maximum hydropower production</w:t>
+      </w:r>
+      <w:r>
+        <w:t xml:space="preserve">” in GAMS (changing_time_resolution of 25.9) to check when the model generates thermal power. </w:t>
       </w:r>
     </w:p>
     <w:p/>
     <w:p/>
     <w:p>
       <w:r>
+        <w:lastRenderedPageBreak/>
         <w:t xml:space="preserve">  </w:t>
       </w:r>
     </w:p>
@@ -672,6 +799,119 @@
     </w:lvl>
   </w:abstractNum>
   <w:abstractNum w:abstractNumId="1" w15:restartNumberingAfterBreak="0">
+    <w:nsid w:val="318F0569"/>
+    <w:multiLevelType w:val="hybridMultilevel"/>
+    <w:tmpl w:val="7CE0267A"/>
+    <w:lvl w:ilvl="0" w:tplc="04090001">
+      <w:start w:val="1"/>
+      <w:numFmt w:val="bullet"/>
+      <w:lvlText w:val=""/>
+      <w:lvlJc w:val="left"/>
+      <w:pPr>
+        <w:ind w:left="1429" w:hanging="360"/>
+      </w:pPr>
+      <w:rPr>
+        <w:rFonts w:ascii="Symbol" w:hAnsi="Symbol" w:hint="default"/>
+      </w:rPr>
+    </w:lvl>
+    <w:lvl w:ilvl="1" w:tplc="04090003" w:tentative="1">
+      <w:start w:val="1"/>
+      <w:numFmt w:val="bullet"/>
+      <w:lvlText w:val="o"/>
+      <w:lvlJc w:val="left"/>
+      <w:pPr>
+        <w:ind w:left="2149" w:hanging="360"/>
+      </w:pPr>
+      <w:rPr>
+        <w:rFonts w:ascii="Courier New" w:hAnsi="Courier New" w:cs="Courier New" w:hint="default"/>
+      </w:rPr>
+    </w:lvl>
+    <w:lvl w:ilvl="2" w:tplc="04090005" w:tentative="1">
+      <w:start w:val="1"/>
+      <w:numFmt w:val="bullet"/>
+      <w:lvlText w:val=""/>
+      <w:lvlJc w:val="left"/>
+      <w:pPr>
+        <w:ind w:left="2869" w:hanging="360"/>
+      </w:pPr>
+      <w:rPr>
+        <w:rFonts w:ascii="Wingdings" w:hAnsi="Wingdings" w:hint="default"/>
+      </w:rPr>
+    </w:lvl>
+    <w:lvl w:ilvl="3" w:tplc="04090001" w:tentative="1">
+      <w:start w:val="1"/>
+      <w:numFmt w:val="bullet"/>
+      <w:lvlText w:val=""/>
+      <w:lvlJc w:val="left"/>
+      <w:pPr>
+        <w:ind w:left="3589" w:hanging="360"/>
+      </w:pPr>
+      <w:rPr>
+        <w:rFonts w:ascii="Symbol" w:hAnsi="Symbol" w:hint="default"/>
+      </w:rPr>
+    </w:lvl>
+    <w:lvl w:ilvl="4" w:tplc="04090003" w:tentative="1">
+      <w:start w:val="1"/>
+      <w:numFmt w:val="bullet"/>
+      <w:lvlText w:val="o"/>
+      <w:lvlJc w:val="left"/>
+      <w:pPr>
+        <w:ind w:left="4309" w:hanging="360"/>
+      </w:pPr>
+      <w:rPr>
+        <w:rFonts w:ascii="Courier New" w:hAnsi="Courier New" w:cs="Courier New" w:hint="default"/>
+      </w:rPr>
+    </w:lvl>
+    <w:lvl w:ilvl="5" w:tplc="04090005" w:tentative="1">
+      <w:start w:val="1"/>
+      <w:numFmt w:val="bullet"/>
+      <w:lvlText w:val=""/>
+      <w:lvlJc w:val="left"/>
+      <w:pPr>
+        <w:ind w:left="5029" w:hanging="360"/>
+      </w:pPr>
+      <w:rPr>
+        <w:rFonts w:ascii="Wingdings" w:hAnsi="Wingdings" w:hint="default"/>
+      </w:rPr>
+    </w:lvl>
+    <w:lvl w:ilvl="6" w:tplc="04090001" w:tentative="1">
+      <w:start w:val="1"/>
+      <w:numFmt w:val="bullet"/>
+      <w:lvlText w:val=""/>
+      <w:lvlJc w:val="left"/>
+      <w:pPr>
+        <w:ind w:left="5749" w:hanging="360"/>
+      </w:pPr>
+      <w:rPr>
+        <w:rFonts w:ascii="Symbol" w:hAnsi="Symbol" w:hint="default"/>
+      </w:rPr>
+    </w:lvl>
+    <w:lvl w:ilvl="7" w:tplc="04090003" w:tentative="1">
+      <w:start w:val="1"/>
+      <w:numFmt w:val="bullet"/>
+      <w:lvlText w:val="o"/>
+      <w:lvlJc w:val="left"/>
+      <w:pPr>
+        <w:ind w:left="6469" w:hanging="360"/>
+      </w:pPr>
+      <w:rPr>
+        <w:rFonts w:ascii="Courier New" w:hAnsi="Courier New" w:cs="Courier New" w:hint="default"/>
+      </w:rPr>
+    </w:lvl>
+    <w:lvl w:ilvl="8" w:tplc="04090005" w:tentative="1">
+      <w:start w:val="1"/>
+      <w:numFmt w:val="bullet"/>
+      <w:lvlText w:val=""/>
+      <w:lvlJc w:val="left"/>
+      <w:pPr>
+        <w:ind w:left="7189" w:hanging="360"/>
+      </w:pPr>
+      <w:rPr>
+        <w:rFonts w:ascii="Wingdings" w:hAnsi="Wingdings" w:hint="default"/>
+      </w:rPr>
+    </w:lvl>
+  </w:abstractNum>
+  <w:abstractNum w:abstractNumId="2" w15:restartNumberingAfterBreak="0">
     <w:nsid w:val="73F602E6"/>
     <w:multiLevelType w:val="hybridMultilevel"/>
     <w:tmpl w:val="AEF0C4B4"/>
@@ -760,7 +1000,7 @@
       </w:pPr>
     </w:lvl>
   </w:abstractNum>
-  <w:abstractNum w:abstractNumId="2" w15:restartNumberingAfterBreak="0">
+  <w:abstractNum w:abstractNumId="3" w15:restartNumberingAfterBreak="0">
     <w:nsid w:val="79AF0596"/>
     <w:multiLevelType w:val="hybridMultilevel"/>
     <w:tmpl w:val="04C8D8FA"/>
@@ -877,9 +1117,12 @@
     <w:abstractNumId w:val="0"/>
   </w:num>
   <w:num w:numId="2">
+    <w:abstractNumId w:val="3"/>
+  </w:num>
+  <w:num w:numId="3">
     <w:abstractNumId w:val="2"/>
   </w:num>
-  <w:num w:numId="3">
+  <w:num w:numId="4">
     <w:abstractNumId w:val="1"/>
   </w:num>
   <w:numIdMacAtCleanup w:val="1"/>
@@ -2653,7 +2896,7 @@
 </file>
 
 <file path=customXml/itemProps1.xml><?xml version="1.0" encoding="utf-8"?>
-<ds:datastoreItem xmlns:ds="http://schemas.openxmlformats.org/officeDocument/2006/customXml" ds:itemID="{B95B86C9-A70D-4BC7-AAFF-7223BE76B2DA}">
+<ds:datastoreItem xmlns:ds="http://schemas.openxmlformats.org/officeDocument/2006/customXml" ds:itemID="{C497A649-18E0-4405-B638-30A26D2F5CDE}">
   <ds:schemaRefs>
     <ds:schemaRef ds:uri="http://schemas.openxmlformats.org/officeDocument/2006/bibliography"/>
   </ds:schemaRefs>

--- a/scripts/COPA_Brazil_input_data/!!Runs.docx
+++ b/scripts/COPA_Brazil_input_data/!!Runs.docx
@@ -276,316 +276,116 @@
     </w:p>
     <w:p>
       <w:pPr>
-        <w:rPr>
-          <w:highlight w:val="yellow"/>
-        </w:rPr>
-      </w:pPr>
-      <w:r>
-        <w:rPr>
-          <w:highlight w:val="yellow"/>
-        </w:rPr>
-        <w:t>By adding the thermal plants from Dec 2012 deck, we had the same investment in thermal and renewables of the “yearly_full_run”.</w:t>
-      </w:r>
-      <w:r>
-        <w:rPr>
-          <w:highlight w:val="yellow"/>
-        </w:rPr>
-        <w:t xml:space="preserve"> The generation of thermal plants was non negative during the dry period in subsystem SE and it was zero in the other</w:t>
-      </w:r>
-      <w:r>
-        <w:rPr>
-          <w:highlight w:val="yellow"/>
-        </w:rPr>
-        <w:t xml:space="preserve"> </w:t>
-      </w:r>
-      <w:r>
-        <w:rPr>
-          <w:highlight w:val="yellow"/>
-        </w:rPr>
-        <w:t>subsystems</w:t>
-      </w:r>
-      <w:r>
-        <w:rPr>
-          <w:highlight w:val="yellow"/>
-        </w:rPr>
-        <w:t xml:space="preserve">. </w:t>
-      </w:r>
-      <w:r>
-        <w:rPr>
-          <w:highlight w:val="yellow"/>
-        </w:rPr>
-        <w:t xml:space="preserve">There was investment in thermal capacity and wind new capacity. It was expected because we have zero of investment costs in investment options. </w:t>
-      </w:r>
-    </w:p>
-    <w:p>
-      <w:pPr>
-        <w:rPr>
-          <w:highlight w:val="yellow"/>
-        </w:rPr>
-      </w:pPr>
-      <w:r>
-        <w:rPr>
-          <w:highlight w:val="yellow"/>
-        </w:rPr>
-        <w:t>The investigation of investment variables i</w:t>
-      </w:r>
-      <w:r>
-        <w:rPr>
-          <w:highlight w:val="yellow"/>
-        </w:rPr>
-        <w:t xml:space="preserve">s necessary in the near future, because the model is investing in thermal capacity in some areas, but </w:t>
-      </w:r>
-      <w:r>
-        <w:rPr>
-          <w:highlight w:val="yellow"/>
-        </w:rPr>
-        <w:t xml:space="preserve">there is no production in these areas. </w:t>
-      </w:r>
-      <w:r>
-        <w:rPr>
-          <w:highlight w:val="yellow"/>
-        </w:rPr>
-        <w:t>Probably the model is investing because it is cheap to do it, even it is not necessary to produce. All thermal and intermittent renewable p</w:t>
-      </w:r>
-      <w:r>
-        <w:rPr>
-          <w:highlight w:val="yellow"/>
-        </w:rPr>
-        <w:t xml:space="preserve">lants has zero investment costs, because they were existent plants already in 2012. </w:t>
-      </w:r>
-      <w:r>
-        <w:rPr>
-          <w:highlight w:val="yellow"/>
-        </w:rPr>
-        <w:t xml:space="preserve">   </w:t>
-      </w:r>
-    </w:p>
-    <w:p>
-      <w:pPr>
-        <w:rPr>
-          <w:highlight w:val="yellow"/>
-        </w:rPr>
-      </w:pPr>
-      <w:r>
-        <w:rPr>
-          <w:highlight w:val="yellow"/>
-        </w:rPr>
-        <w:t>Comparing COPA generation results with ONS generation results we had:</w:t>
-      </w:r>
-    </w:p>
-    <w:p>
-      <w:pPr>
-        <w:pStyle w:val="ListParagraph"/>
-        <w:numPr>
-          <w:ilvl w:val="0"/>
-          <w:numId w:val="4"/>
-        </w:numPr>
-        <w:rPr>
-          <w:highlight w:val="yellow"/>
-        </w:rPr>
-      </w:pPr>
-      <w:r>
-        <w:rPr>
-          <w:highlight w:val="yellow"/>
-        </w:rPr>
-        <w:t>SE: the biggest difference in hydropower production is observed in the dry period. The hydropower decreases and the thermal power increases in this period. Concerning the thermal power, it increases in the same moment on ONS and on COPA.</w:t>
-      </w:r>
-    </w:p>
-    <w:p>
-      <w:pPr>
-        <w:pStyle w:val="ListParagraph"/>
-        <w:numPr>
-          <w:ilvl w:val="0"/>
-          <w:numId w:val="4"/>
-        </w:numPr>
-        <w:rPr>
-          <w:highlight w:val="yellow"/>
-        </w:rPr>
-      </w:pPr>
-      <w:r>
-        <w:rPr>
-          <w:highlight w:val="yellow"/>
-        </w:rPr>
-        <w:t xml:space="preserve">S: complementary behavior between ONS and COPA in hydropower. </w:t>
-      </w:r>
-      <w:r>
-        <w:rPr>
-          <w:highlight w:val="yellow"/>
-        </w:rPr>
-        <w:t xml:space="preserve">Thermal generation zero in COPA and something around 50 GWh in </w:t>
-      </w:r>
-      <w:r>
-        <w:rPr>
-          <w:highlight w:val="yellow"/>
-        </w:rPr>
+        <w:pStyle w:val="Heading2"/>
+      </w:pPr>
+      <w:r>
+        <w:t>25.09 – bounds on reservoirs</w:t>
+      </w:r>
+    </w:p>
+    <w:p>
+      <w:r>
+        <w:t xml:space="preserve">In our meeting, </w:t>
+      </w:r>
+      <w:r>
+        <w:t>Johannes and I</w:t>
+      </w:r>
+      <w:r>
+        <w:t xml:space="preserve"> have implemented bounds on reservoirs to the first and last hour of 2012 year. First we have created two columns on file “hydro_data_br_2012_1.csv” containing initial and terminal levels of the reservoirs. This data was achieved from new ONS website. </w:t>
+      </w:r>
+    </w:p>
+    <w:p>
+      <w:r>
+        <w:t xml:space="preserve">After that, we went to “functions_gdx_transfer.R” and added the parameters names (initReservoir and termReservoir) to this file (lines 141 and 142) in order to apper on GDX file “input_tr”. </w:t>
+      </w:r>
+    </w:p>
+    <w:p>
+      <w:r>
+        <w:t>After that, we have added these parameters on GAMS code (changing_time_resolution.gms</w:t>
+      </w:r>
+      <w:r>
+        <w:t>, lines 50 and 51</w:t>
+      </w:r>
+      <w:r>
+        <w:t>)</w:t>
+      </w:r>
+      <w:r>
+        <w:t xml:space="preserve"> and we have set the code to load the parameters</w:t>
+      </w:r>
+      <w:r>
+        <w:t xml:space="preserve"> (line 56)</w:t>
+      </w:r>
+      <w:r>
+        <w:t>.</w:t>
+      </w:r>
+    </w:p>
+    <w:p>
+      <w:r>
+        <w:t xml:space="preserve">The next step was </w:t>
+      </w:r>
+      <w:r>
+        <w:t>to implement bounds of reservoir levels</w:t>
+      </w:r>
+      <w:r>
+        <w:t xml:space="preserve"> constraints</w:t>
+      </w:r>
+      <w:r>
+        <w:t xml:space="preserve"> (lines 251 to 265).</w:t>
+      </w:r>
+      <w:r>
+        <w:t xml:space="preserve"> We have also implemented a constraint regarding transmission to certify that all energy amount that goes to a certain region comes to this region (line 319). </w:t>
+      </w:r>
+    </w:p>
+    <w:p>
+      <w:r>
+        <w:t>The results, .gdx file, figures and statistical indicators table were saved in “</w:t>
+      </w:r>
+      <w:r>
+        <w:t>COPA\runs\Validation_2012</w:t>
+      </w:r>
+      <w:r>
+        <w:t>” named “BASE CASE – HYDRO BOUNDS – 25.09”.</w:t>
+      </w:r>
+    </w:p>
+    <w:p>
+      <w:pPr>
+        <w:pStyle w:val="Heading2"/>
+      </w:pPr>
+      <w:r>
         <w:lastRenderedPageBreak/>
-        <w:t xml:space="preserve">ONS during the entire period. Concerning the wind generation, the production is </w:t>
-      </w:r>
-      <w:r>
-        <w:rPr>
-          <w:highlight w:val="yellow"/>
-        </w:rPr>
-        <w:t xml:space="preserve">low and it has </w:t>
-      </w:r>
-      <w:r>
-        <w:rPr>
-          <w:highlight w:val="yellow"/>
-        </w:rPr>
-        <w:t>similar</w:t>
-      </w:r>
-      <w:r>
-        <w:rPr>
-          <w:highlight w:val="yellow"/>
-        </w:rPr>
-        <w:t xml:space="preserve"> profile between ONS and COPA.</w:t>
-      </w:r>
-    </w:p>
-    <w:p>
-      <w:pPr>
-        <w:pStyle w:val="ListParagraph"/>
-        <w:numPr>
-          <w:ilvl w:val="0"/>
-          <w:numId w:val="4"/>
-        </w:numPr>
-        <w:rPr>
-          <w:highlight w:val="yellow"/>
-        </w:rPr>
-      </w:pPr>
-      <w:r>
-        <w:rPr>
-          <w:highlight w:val="yellow"/>
-        </w:rPr>
-        <w:t xml:space="preserve">NE: </w:t>
-      </w:r>
-      <w:r>
-        <w:rPr>
-          <w:highlight w:val="yellow"/>
-        </w:rPr>
-        <w:t xml:space="preserve">Similar situation of SE in terms of hydropower. Zero thermal generation on COPA and increasing in ONS thermal generation starting on middle of August. </w:t>
-      </w:r>
-    </w:p>
-    <w:p>
-      <w:pPr>
-        <w:pStyle w:val="ListParagraph"/>
-        <w:numPr>
-          <w:ilvl w:val="0"/>
-          <w:numId w:val="4"/>
-        </w:numPr>
-        <w:rPr>
-          <w:highlight w:val="yellow"/>
-        </w:rPr>
-      </w:pPr>
-      <w:r>
-        <w:rPr>
-          <w:highlight w:val="yellow"/>
-        </w:rPr>
-        <w:t xml:space="preserve">N: We have many differences in hydro generation between COPA and ONS. Maybe it is because we have to </w:t>
-      </w:r>
-      <w:r>
-        <w:rPr>
-          <w:highlight w:val="yellow"/>
-        </w:rPr>
-        <w:t xml:space="preserve">consider the transfer of energy in region number 5. </w:t>
-      </w:r>
-      <w:r>
-        <w:rPr>
-          <w:highlight w:val="yellow"/>
-        </w:rPr>
-        <w:t>Thermal generation is almost zero in both models.</w:t>
-      </w:r>
-    </w:p>
-    <w:p>
-      <w:pPr>
-        <w:ind w:left="720" w:firstLine="0"/>
-      </w:pPr>
-      <w:r>
-        <w:rPr>
-          <w:highlight w:val="yellow"/>
-        </w:rPr>
-        <w:t>The correlations of time series vary between 40% and 50% in majority. Regarding the hydro generation, perhaps it would be nice to improve the approach to transform daily inflows into hourly ones.</w:t>
-      </w:r>
-      <w:r>
-        <w:t xml:space="preserve"> </w:t>
-      </w:r>
-    </w:p>
-    <w:p>
-      <w:pPr>
-        <w:pStyle w:val="Heading2"/>
-      </w:pPr>
-      <w:r>
-        <w:t>25.09 – bounds on reservoirs</w:t>
-      </w:r>
-    </w:p>
-    <w:p>
-      <w:r>
-        <w:t xml:space="preserve">In our meeting, we have implemented bounds on reservoirs to the first and last hour of 2012 year. First we have created two columns on file “hydro_data_br_2012_1.csv” containing initial and terminal levels of the reservoirs. This data was achieved from new ONS website. </w:t>
-      </w:r>
-    </w:p>
-    <w:p>
-      <w:r>
-        <w:t xml:space="preserve">After that, we went to “functions_gdx_transfer.R” and added the parameters names (initReservoir and termReservoir) to this file (lines 141 and 142) in order to apper on GDX file “input_tr”. </w:t>
-      </w:r>
-    </w:p>
-    <w:p>
-      <w:r>
-        <w:t>After that, we have added these parameters on GAMS code (changing_time_resolution.gms</w:t>
-      </w:r>
-      <w:r>
-        <w:t>, lines 50 and 51</w:t>
-      </w:r>
-      <w:r>
-        <w:t>)</w:t>
-      </w:r>
-      <w:r>
-        <w:t xml:space="preserve"> and we have set the code to load the parameters</w:t>
-      </w:r>
-      <w:r>
-        <w:t xml:space="preserve"> (line 56)</w:t>
-      </w:r>
-      <w:r>
-        <w:t>.</w:t>
-      </w:r>
-    </w:p>
-    <w:p>
-      <w:r>
-        <w:t xml:space="preserve">The next step was </w:t>
-      </w:r>
-      <w:r>
-        <w:t>to implement bounds of reservoir levels (lines 251 to 265).</w:t>
-      </w:r>
-      <w:r>
-        <w:t xml:space="preserve"> We have also implemented a constraint regarding transmission to certify that all energy amount that goes to a certain region comes to this region (line 319). </w:t>
-      </w:r>
-    </w:p>
-    <w:p>
-      <w:pPr>
-        <w:pStyle w:val="Heading2"/>
-      </w:pPr>
-      <w:r>
         <w:t>Sensitivity to check thermal generation</w:t>
       </w:r>
     </w:p>
     <w:p>
       <w:r>
-        <w:t>This run is still under the umbrella of VALIDATION_2012. We will change the constraint</w:t>
+        <w:t>This run is still under the umbrella of VALIDATION_2012. We will change the constraint of “</w:t>
+      </w:r>
+      <w:r>
+        <w:t>maximum hydropower production</w:t>
+      </w:r>
+      <w:r>
+        <w:t>” in GAMS (changing_time_resolution of 25.9) to check when the model generates thermal power.</w:t>
+      </w:r>
+    </w:p>
+    <w:p>
+      <w:r>
+        <w:t xml:space="preserve">I`ve made many runs using the range of 71 to 50% of maximum hydro generation and I`ve verified that hydro correlation in SE/CO decreases and increases in N. The thermal generation increases </w:t>
+      </w:r>
+      <w:r>
+        <w:t xml:space="preserve">while hydro generation decreases of course. </w:t>
+      </w:r>
+      <w:r>
+        <w:t xml:space="preserve">Consequently the total system costs increases. </w:t>
       </w:r>
       <w:bookmarkStart w:id="0" w:name="_GoBack"/>
       <w:bookmarkEnd w:id="0"/>
       <w:r>
-        <w:t xml:space="preserve"> of “</w:t>
-      </w:r>
-      <w:r>
-        <w:t>maximum hydropower production</w:t>
-      </w:r>
-      <w:r>
-        <w:t xml:space="preserve">” in GAMS (changing_time_resolution of 25.9) to check when the model generates thermal power. </w:t>
+        <w:t xml:space="preserve"> </w:t>
       </w:r>
     </w:p>
     <w:p/>
     <w:p/>
     <w:p>
       <w:r>
-        <w:lastRenderedPageBreak/>
         <w:t xml:space="preserve">  </w:t>
       </w:r>
     </w:p>
@@ -2896,7 +2696,7 @@
 </file>
 
 <file path=customXml/itemProps1.xml><?xml version="1.0" encoding="utf-8"?>
-<ds:datastoreItem xmlns:ds="http://schemas.openxmlformats.org/officeDocument/2006/customXml" ds:itemID="{C497A649-18E0-4405-B638-30A26D2F5CDE}">
+<ds:datastoreItem xmlns:ds="http://schemas.openxmlformats.org/officeDocument/2006/customXml" ds:itemID="{FFF7FA57-2C7D-4146-9C8D-C2EEFE0D73B2}">
   <ds:schemaRefs>
     <ds:schemaRef ds:uri="http://schemas.openxmlformats.org/officeDocument/2006/bibliography"/>
   </ds:schemaRefs>

--- a/scripts/COPA_Brazil_input_data/!!Runs.docx
+++ b/scripts/COPA_Brazil_input_data/!!Runs.docx
@@ -184,7 +184,13 @@
     </w:p>
     <w:p>
       <w:r>
-        <w:t xml:space="preserve">The input data was based in Newave deck of 2017, April. </w:t>
+        <w:t xml:space="preserve">The input data was based in Newave deck of 2017, </w:t>
+      </w:r>
+      <w:r>
+        <w:t>May</w:t>
+      </w:r>
+      <w:r>
+        <w:t xml:space="preserve">. </w:t>
       </w:r>
     </w:p>
     <w:p>
@@ -376,14 +382,160 @@
       <w:r>
         <w:t xml:space="preserve">Consequently the total system costs increases. </w:t>
       </w:r>
+      <w:r>
+        <w:t xml:space="preserve"> </w:t>
+      </w:r>
+    </w:p>
+    <w:p>
+      <w:pPr>
+        <w:pStyle w:val="Heading1"/>
+      </w:pPr>
+      <w:r>
+        <w:t>baseline scenario draft</w:t>
+      </w:r>
+    </w:p>
+    <w:p>
+      <w:r>
+        <w:t>Input files:</w:t>
+      </w:r>
+    </w:p>
+    <w:p>
+      <w:pPr>
+        <w:pStyle w:val="ListParagraph"/>
+        <w:numPr>
+          <w:ilvl w:val="0"/>
+          <w:numId w:val="5"/>
+        </w:numPr>
+      </w:pPr>
+      <w:r>
+        <w:t xml:space="preserve">hydro_data_br_1.csv: initial and final reservoir levels are the same of 31th </w:t>
+      </w:r>
+      <w:r>
+        <w:t>May</w:t>
+      </w:r>
+      <w:r>
+        <w:t xml:space="preserve"> </w:t>
+      </w:r>
+      <w:r>
+        <w:t>2017, accordingly ONS website (</w:t>
+      </w:r>
+      <w:hyperlink r:id="rId8" w:history="1">
+        <w:r>
+          <w:rPr>
+            <w:rStyle w:val="Hyperlink"/>
+          </w:rPr>
+          <w:t>http://www.ons.org.br/Paginas/resultados-da-operacao/historico-da-operacao/energia_armazenada.aspx</w:t>
+        </w:r>
+      </w:hyperlink>
+      <w:r>
+        <w:t>).</w:t>
+      </w:r>
+    </w:p>
+    <w:p>
+      <w:pPr>
+        <w:pStyle w:val="ListParagraph"/>
+        <w:numPr>
+          <w:ilvl w:val="0"/>
+          <w:numId w:val="5"/>
+        </w:numPr>
+      </w:pPr>
+      <w:r>
+        <w:t>br_shype_hydro.feather</w:t>
+      </w:r>
+    </w:p>
+    <w:p>
+      <w:pPr>
+        <w:pStyle w:val="ListParagraph"/>
+        <w:numPr>
+          <w:ilvl w:val="0"/>
+          <w:numId w:val="5"/>
+        </w:numPr>
+      </w:pPr>
+      <w:r>
+        <w:t>wind_br.feather</w:t>
+      </w:r>
+    </w:p>
+    <w:p>
+      <w:pPr>
+        <w:pStyle w:val="ListParagraph"/>
+        <w:numPr>
+          <w:ilvl w:val="0"/>
+          <w:numId w:val="5"/>
+        </w:numPr>
+      </w:pPr>
+      <w:r>
+        <w:t>lineCapacities_br_1.csv</w:t>
+      </w:r>
+    </w:p>
+    <w:p>
+      <w:pPr>
+        <w:pStyle w:val="ListParagraph"/>
+        <w:numPr>
+          <w:ilvl w:val="0"/>
+          <w:numId w:val="5"/>
+        </w:numPr>
+      </w:pPr>
+      <w:r>
+        <w:t>solar_GAMS_br.feather</w:t>
+      </w:r>
+    </w:p>
+    <w:p>
+      <w:pPr>
+        <w:pStyle w:val="ListParagraph"/>
+        <w:numPr>
+          <w:ilvl w:val="0"/>
+          <w:numId w:val="5"/>
+        </w:numPr>
+      </w:pPr>
+      <w:r>
+        <w:t>load_br_2014.feather</w:t>
+      </w:r>
+    </w:p>
+    <w:p>
+      <w:pPr>
+        <w:pStyle w:val="ListParagraph"/>
+        <w:numPr>
+          <w:ilvl w:val="0"/>
+          <w:numId w:val="5"/>
+        </w:numPr>
+      </w:pPr>
+      <w:r>
+        <w:t>br_intermittent_opts.csv</w:t>
+      </w:r>
+    </w:p>
+    <w:p>
+      <w:pPr>
+        <w:pStyle w:val="ListParagraph"/>
+        <w:numPr>
+          <w:ilvl w:val="0"/>
+          <w:numId w:val="5"/>
+        </w:numPr>
+      </w:pPr>
+      <w:r>
+        <w:t>investOpts_br_thermal.sources_1.csv</w:t>
+      </w:r>
+    </w:p>
+    <w:p>
+      <w:pPr>
+        <w:ind w:left="709" w:firstLine="0"/>
+      </w:pPr>
+      <w:r>
+        <w:t>It took 3h34min on IIASA PC to run.</w:t>
+      </w:r>
+    </w:p>
+    <w:p>
+      <w:pPr>
+        <w:ind w:left="709" w:firstLine="0"/>
+      </w:pPr>
+      <w:r>
+        <w:t>Total Cost: 604.336839 million reais 2017</w:t>
+      </w:r>
       <w:bookmarkStart w:id="0" w:name="_GoBack"/>
       <w:bookmarkEnd w:id="0"/>
-      <w:r>
-        <w:t xml:space="preserve"> </w:t>
-      </w:r>
     </w:p>
     <w:p/>
     <w:p/>
+    <w:p/>
     <w:p>
       <w:r>
         <w:t xml:space="preserve">  </w:t>
@@ -391,8 +543,8 @@
     </w:p>
     <w:p/>
     <w:sectPr>
-      <w:footerReference w:type="even" r:id="rId8"/>
-      <w:footerReference w:type="default" r:id="rId9"/>
+      <w:footerReference w:type="even" r:id="rId9"/>
+      <w:footerReference w:type="default" r:id="rId10"/>
       <w:pgSz w:w="11900" w:h="16840"/>
       <w:pgMar w:top="1440" w:right="1800" w:bottom="1440" w:left="1800" w:header="708" w:footer="708" w:gutter="0"/>
       <w:cols w:space="708"/>
@@ -504,6 +656,92 @@
 <file path=word/numbering.xml><?xml version="1.0" encoding="utf-8"?>
 <w:numbering xmlns:wpc="http://schemas.microsoft.com/office/word/2010/wordprocessingCanvas" xmlns:mc="http://schemas.openxmlformats.org/markup-compatibility/2006" xmlns:o="urn:schemas-microsoft-com:office:office" xmlns:r="http://schemas.openxmlformats.org/officeDocument/2006/relationships" xmlns:m="http://schemas.openxmlformats.org/officeDocument/2006/math" xmlns:v="urn:schemas-microsoft-com:vml" xmlns:wp14="http://schemas.microsoft.com/office/word/2010/wordprocessingDrawing" xmlns:wp="http://schemas.openxmlformats.org/drawingml/2006/wordprocessingDrawing" xmlns:w10="urn:schemas-microsoft-com:office:word" xmlns:w="http://schemas.openxmlformats.org/wordprocessingml/2006/main" xmlns:w14="http://schemas.microsoft.com/office/word/2010/wordml" xmlns:w15="http://schemas.microsoft.com/office/word/2012/wordml" xmlns:wpg="http://schemas.microsoft.com/office/word/2010/wordprocessingGroup" xmlns:wpi="http://schemas.microsoft.com/office/word/2010/wordprocessingInk" xmlns:wne="http://schemas.microsoft.com/office/word/2006/wordml" xmlns:wps="http://schemas.microsoft.com/office/word/2010/wordprocessingShape" mc:Ignorable="w14 w15 wp14">
   <w:abstractNum w:abstractNumId="0" w15:restartNumberingAfterBreak="0">
+    <w:nsid w:val="18553AAE"/>
+    <w:multiLevelType w:val="hybridMultilevel"/>
+    <w:tmpl w:val="EA52D398"/>
+    <w:lvl w:ilvl="0" w:tplc="0409000F">
+      <w:start w:val="1"/>
+      <w:numFmt w:val="decimal"/>
+      <w:lvlText w:val="%1."/>
+      <w:lvlJc w:val="left"/>
+      <w:pPr>
+        <w:ind w:left="1069" w:hanging="360"/>
+      </w:pPr>
+    </w:lvl>
+    <w:lvl w:ilvl="1" w:tplc="04090019" w:tentative="1">
+      <w:start w:val="1"/>
+      <w:numFmt w:val="lowerLetter"/>
+      <w:lvlText w:val="%2."/>
+      <w:lvlJc w:val="left"/>
+      <w:pPr>
+        <w:ind w:left="1789" w:hanging="360"/>
+      </w:pPr>
+    </w:lvl>
+    <w:lvl w:ilvl="2" w:tplc="0409001B" w:tentative="1">
+      <w:start w:val="1"/>
+      <w:numFmt w:val="lowerRoman"/>
+      <w:lvlText w:val="%3."/>
+      <w:lvlJc w:val="right"/>
+      <w:pPr>
+        <w:ind w:left="2509" w:hanging="180"/>
+      </w:pPr>
+    </w:lvl>
+    <w:lvl w:ilvl="3" w:tplc="0409000F" w:tentative="1">
+      <w:start w:val="1"/>
+      <w:numFmt w:val="decimal"/>
+      <w:lvlText w:val="%4."/>
+      <w:lvlJc w:val="left"/>
+      <w:pPr>
+        <w:ind w:left="3229" w:hanging="360"/>
+      </w:pPr>
+    </w:lvl>
+    <w:lvl w:ilvl="4" w:tplc="04090019" w:tentative="1">
+      <w:start w:val="1"/>
+      <w:numFmt w:val="lowerLetter"/>
+      <w:lvlText w:val="%5."/>
+      <w:lvlJc w:val="left"/>
+      <w:pPr>
+        <w:ind w:left="3949" w:hanging="360"/>
+      </w:pPr>
+    </w:lvl>
+    <w:lvl w:ilvl="5" w:tplc="0409001B" w:tentative="1">
+      <w:start w:val="1"/>
+      <w:numFmt w:val="lowerRoman"/>
+      <w:lvlText w:val="%6."/>
+      <w:lvlJc w:val="right"/>
+      <w:pPr>
+        <w:ind w:left="4669" w:hanging="180"/>
+      </w:pPr>
+    </w:lvl>
+    <w:lvl w:ilvl="6" w:tplc="0409000F" w:tentative="1">
+      <w:start w:val="1"/>
+      <w:numFmt w:val="decimal"/>
+      <w:lvlText w:val="%7."/>
+      <w:lvlJc w:val="left"/>
+      <w:pPr>
+        <w:ind w:left="5389" w:hanging="360"/>
+      </w:pPr>
+    </w:lvl>
+    <w:lvl w:ilvl="7" w:tplc="04090019" w:tentative="1">
+      <w:start w:val="1"/>
+      <w:numFmt w:val="lowerLetter"/>
+      <w:lvlText w:val="%8."/>
+      <w:lvlJc w:val="left"/>
+      <w:pPr>
+        <w:ind w:left="6109" w:hanging="360"/>
+      </w:pPr>
+    </w:lvl>
+    <w:lvl w:ilvl="8" w:tplc="0409001B" w:tentative="1">
+      <w:start w:val="1"/>
+      <w:numFmt w:val="lowerRoman"/>
+      <w:lvlText w:val="%9."/>
+      <w:lvlJc w:val="right"/>
+      <w:pPr>
+        <w:ind w:left="6829" w:hanging="180"/>
+      </w:pPr>
+    </w:lvl>
+  </w:abstractNum>
+  <w:abstractNum w:abstractNumId="1" w15:restartNumberingAfterBreak="0">
     <w:nsid w:val="30804D0F"/>
     <w:multiLevelType w:val="multilevel"/>
     <w:tmpl w:val="AFC0CB30"/>
@@ -598,7 +836,7 @@
       </w:pPr>
     </w:lvl>
   </w:abstractNum>
-  <w:abstractNum w:abstractNumId="1" w15:restartNumberingAfterBreak="0">
+  <w:abstractNum w:abstractNumId="2" w15:restartNumberingAfterBreak="0">
     <w:nsid w:val="318F0569"/>
     <w:multiLevelType w:val="hybridMultilevel"/>
     <w:tmpl w:val="7CE0267A"/>
@@ -711,7 +949,7 @@
       </w:rPr>
     </w:lvl>
   </w:abstractNum>
-  <w:abstractNum w:abstractNumId="2" w15:restartNumberingAfterBreak="0">
+  <w:abstractNum w:abstractNumId="3" w15:restartNumberingAfterBreak="0">
     <w:nsid w:val="73F602E6"/>
     <w:multiLevelType w:val="hybridMultilevel"/>
     <w:tmpl w:val="AEF0C4B4"/>
@@ -800,7 +1038,7 @@
       </w:pPr>
     </w:lvl>
   </w:abstractNum>
-  <w:abstractNum w:abstractNumId="3" w15:restartNumberingAfterBreak="0">
+  <w:abstractNum w:abstractNumId="4" w15:restartNumberingAfterBreak="0">
     <w:nsid w:val="79AF0596"/>
     <w:multiLevelType w:val="hybridMultilevel"/>
     <w:tmpl w:val="04C8D8FA"/>
@@ -914,16 +1152,19 @@
     </w:lvl>
   </w:abstractNum>
   <w:num w:numId="1">
-    <w:abstractNumId w:val="0"/>
+    <w:abstractNumId w:val="1"/>
   </w:num>
   <w:num w:numId="2">
+    <w:abstractNumId w:val="4"/>
+  </w:num>
+  <w:num w:numId="3">
     <w:abstractNumId w:val="3"/>
   </w:num>
-  <w:num w:numId="3">
+  <w:num w:numId="4">
     <w:abstractNumId w:val="2"/>
   </w:num>
-  <w:num w:numId="4">
-    <w:abstractNumId w:val="1"/>
+  <w:num w:numId="5">
+    <w:abstractNumId w:val="0"/>
   </w:num>
   <w:numIdMacAtCleanup w:val="1"/>
 </w:numbering>
@@ -2696,7 +2937,7 @@
 </file>
 
 <file path=customXml/itemProps1.xml><?xml version="1.0" encoding="utf-8"?>
-<ds:datastoreItem xmlns:ds="http://schemas.openxmlformats.org/officeDocument/2006/customXml" ds:itemID="{FFF7FA57-2C7D-4146-9C8D-C2EEFE0D73B2}">
+<ds:datastoreItem xmlns:ds="http://schemas.openxmlformats.org/officeDocument/2006/customXml" ds:itemID="{5259833C-A18E-426B-88C1-AECE2546C4C4}">
   <ds:schemaRefs>
     <ds:schemaRef ds:uri="http://schemas.openxmlformats.org/officeDocument/2006/bibliography"/>
   </ds:schemaRefs>

--- a/scripts/COPA_Brazil_input_data/!!Runs.docx
+++ b/scripts/COPA_Brazil_input_data/!!Runs.docx
@@ -396,6 +396,11 @@
     </w:p>
     <w:p>
       <w:r>
+        <w:t>Period: 2012-01-01 01:00:00 to 2013-12-31 23:00:00</w:t>
+      </w:r>
+    </w:p>
+    <w:p>
+      <w:r>
         <w:t>Input files:</w:t>
       </w:r>
     </w:p>
@@ -408,13 +413,7 @@
         </w:numPr>
       </w:pPr>
       <w:r>
-        <w:t xml:space="preserve">hydro_data_br_1.csv: initial and final reservoir levels are the same of 31th </w:t>
-      </w:r>
-      <w:r>
-        <w:t>May</w:t>
-      </w:r>
-      <w:r>
-        <w:t xml:space="preserve"> </w:t>
+        <w:t xml:space="preserve">hydro_data_br_1.csv: initial and final reservoir levels are the same of 31th May </w:t>
       </w:r>
       <w:r>
         <w:t>2017, accordingly ONS website (</w:t>
@@ -530,12 +529,148 @@
       <w:r>
         <w:t>Total Cost: 604.336839 million reais 2017</w:t>
       </w:r>
+    </w:p>
+    <w:p>
+      <w:pPr>
+        <w:pStyle w:val="Heading2"/>
+      </w:pPr>
+      <w:r>
+        <w:t>Testing_16years</w:t>
+      </w:r>
+    </w:p>
+    <w:p>
+      <w:r>
+        <w:t xml:space="preserve">Period: </w:t>
+      </w:r>
+      <w:r>
+        <w:t>1999-01-01 01:00:00 to 2014-12-31 23</w:t>
+      </w:r>
       <w:bookmarkStart w:id="0" w:name="_GoBack"/>
       <w:bookmarkEnd w:id="0"/>
+      <w:r>
+        <w:t>:00:00</w:t>
+      </w:r>
+    </w:p>
+    <w:p>
+      <w:r>
+        <w:t>Input files:</w:t>
+      </w:r>
+    </w:p>
+    <w:p>
+      <w:pPr>
+        <w:pStyle w:val="ListParagraph"/>
+        <w:numPr>
+          <w:ilvl w:val="0"/>
+          <w:numId w:val="6"/>
+        </w:numPr>
+      </w:pPr>
+      <w:r>
+        <w:t xml:space="preserve">hydro_data_br_1.csv: initial and final reservoir levels are the same of 31th May 2017, accordingly ONS website </w:t>
+      </w:r>
+      <w:r>
+        <w:lastRenderedPageBreak/>
+        <w:t>(</w:t>
+      </w:r>
+      <w:hyperlink r:id="rId9" w:history="1">
+        <w:r>
+          <w:rPr>
+            <w:rStyle w:val="Hyperlink"/>
+          </w:rPr>
+          <w:t>http://www.ons.org.br/Paginas/resultados-da-operacao/historico-da-operacao/energia_armazenada.aspx</w:t>
+        </w:r>
+      </w:hyperlink>
+      <w:r>
+        <w:t>).</w:t>
+      </w:r>
+    </w:p>
+    <w:p>
+      <w:pPr>
+        <w:pStyle w:val="ListParagraph"/>
+        <w:numPr>
+          <w:ilvl w:val="0"/>
+          <w:numId w:val="6"/>
+        </w:numPr>
+      </w:pPr>
+      <w:r>
+        <w:t>lineCapacities_br_1.csv</w:t>
+      </w:r>
+    </w:p>
+    <w:p>
+      <w:pPr>
+        <w:pStyle w:val="ListParagraph"/>
+        <w:numPr>
+          <w:ilvl w:val="0"/>
+          <w:numId w:val="6"/>
+        </w:numPr>
+      </w:pPr>
+      <w:r>
+        <w:t>br_intermittent_opts.csv</w:t>
+      </w:r>
+    </w:p>
+    <w:p>
+      <w:pPr>
+        <w:pStyle w:val="ListParagraph"/>
+        <w:numPr>
+          <w:ilvl w:val="0"/>
+          <w:numId w:val="6"/>
+        </w:numPr>
+      </w:pPr>
+      <w:r>
+        <w:t>investOpts_br_thermal.sources_1.csv</w:t>
+      </w:r>
+    </w:p>
+    <w:p>
+      <w:pPr>
+        <w:pStyle w:val="ListParagraph"/>
+        <w:numPr>
+          <w:ilvl w:val="0"/>
+          <w:numId w:val="6"/>
+        </w:numPr>
+      </w:pPr>
+      <w:r>
+        <w:t>test_load_16years.feather</w:t>
+      </w:r>
+    </w:p>
+    <w:p>
+      <w:pPr>
+        <w:pStyle w:val="ListParagraph"/>
+        <w:numPr>
+          <w:ilvl w:val="0"/>
+          <w:numId w:val="6"/>
+        </w:numPr>
+      </w:pPr>
+      <w:r>
+        <w:t>test_shype_hydro_16years.feather</w:t>
+      </w:r>
+    </w:p>
+    <w:p>
+      <w:pPr>
+        <w:pStyle w:val="ListParagraph"/>
+        <w:numPr>
+          <w:ilvl w:val="0"/>
+          <w:numId w:val="6"/>
+        </w:numPr>
+      </w:pPr>
+      <w:r>
+        <w:t>test_solar_16years.feather</w:t>
+      </w:r>
+    </w:p>
+    <w:p>
+      <w:pPr>
+        <w:pStyle w:val="ListParagraph"/>
+        <w:numPr>
+          <w:ilvl w:val="0"/>
+          <w:numId w:val="6"/>
+        </w:numPr>
+      </w:pPr>
+      <w:r>
+        <w:t>test_wind_16years.feather</w:t>
+      </w:r>
     </w:p>
     <w:p/>
     <w:p/>
     <w:p/>
+    <w:p/>
     <w:p>
       <w:r>
         <w:t xml:space="preserve">  </w:t>
@@ -543,8 +678,8 @@
     </w:p>
     <w:p/>
     <w:sectPr>
-      <w:footerReference w:type="even" r:id="rId9"/>
-      <w:footerReference w:type="default" r:id="rId10"/>
+      <w:footerReference w:type="even" r:id="rId10"/>
+      <w:footerReference w:type="default" r:id="rId11"/>
       <w:pgSz w:w="11900" w:h="16840"/>
       <w:pgMar w:top="1440" w:right="1800" w:bottom="1440" w:left="1800" w:header="708" w:footer="708" w:gutter="0"/>
       <w:cols w:space="708"/>
@@ -656,6 +791,95 @@
 <file path=word/numbering.xml><?xml version="1.0" encoding="utf-8"?>
 <w:numbering xmlns:wpc="http://schemas.microsoft.com/office/word/2010/wordprocessingCanvas" xmlns:mc="http://schemas.openxmlformats.org/markup-compatibility/2006" xmlns:o="urn:schemas-microsoft-com:office:office" xmlns:r="http://schemas.openxmlformats.org/officeDocument/2006/relationships" xmlns:m="http://schemas.openxmlformats.org/officeDocument/2006/math" xmlns:v="urn:schemas-microsoft-com:vml" xmlns:wp14="http://schemas.microsoft.com/office/word/2010/wordprocessingDrawing" xmlns:wp="http://schemas.openxmlformats.org/drawingml/2006/wordprocessingDrawing" xmlns:w10="urn:schemas-microsoft-com:office:word" xmlns:w="http://schemas.openxmlformats.org/wordprocessingml/2006/main" xmlns:w14="http://schemas.microsoft.com/office/word/2010/wordml" xmlns:w15="http://schemas.microsoft.com/office/word/2012/wordml" xmlns:wpg="http://schemas.microsoft.com/office/word/2010/wordprocessingGroup" xmlns:wpi="http://schemas.microsoft.com/office/word/2010/wordprocessingInk" xmlns:wne="http://schemas.microsoft.com/office/word/2006/wordml" xmlns:wps="http://schemas.microsoft.com/office/word/2010/wordprocessingShape" mc:Ignorable="w14 w15 wp14">
   <w:abstractNum w:abstractNumId="0" w15:restartNumberingAfterBreak="0">
+    <w:nsid w:val="003D533A"/>
+    <w:multiLevelType w:val="hybridMultilevel"/>
+    <w:tmpl w:val="E4065A10"/>
+    <w:lvl w:ilvl="0" w:tplc="08260576">
+      <w:start w:val="1"/>
+      <w:numFmt w:val="decimal"/>
+      <w:lvlText w:val="%1."/>
+      <w:lvlJc w:val="left"/>
+      <w:pPr>
+        <w:ind w:left="1069" w:hanging="360"/>
+      </w:pPr>
+      <w:rPr>
+        <w:rFonts w:hint="default"/>
+      </w:rPr>
+    </w:lvl>
+    <w:lvl w:ilvl="1" w:tplc="04090019" w:tentative="1">
+      <w:start w:val="1"/>
+      <w:numFmt w:val="lowerLetter"/>
+      <w:lvlText w:val="%2."/>
+      <w:lvlJc w:val="left"/>
+      <w:pPr>
+        <w:ind w:left="1789" w:hanging="360"/>
+      </w:pPr>
+    </w:lvl>
+    <w:lvl w:ilvl="2" w:tplc="0409001B" w:tentative="1">
+      <w:start w:val="1"/>
+      <w:numFmt w:val="lowerRoman"/>
+      <w:lvlText w:val="%3."/>
+      <w:lvlJc w:val="right"/>
+      <w:pPr>
+        <w:ind w:left="2509" w:hanging="180"/>
+      </w:pPr>
+    </w:lvl>
+    <w:lvl w:ilvl="3" w:tplc="0409000F" w:tentative="1">
+      <w:start w:val="1"/>
+      <w:numFmt w:val="decimal"/>
+      <w:lvlText w:val="%4."/>
+      <w:lvlJc w:val="left"/>
+      <w:pPr>
+        <w:ind w:left="3229" w:hanging="360"/>
+      </w:pPr>
+    </w:lvl>
+    <w:lvl w:ilvl="4" w:tplc="04090019" w:tentative="1">
+      <w:start w:val="1"/>
+      <w:numFmt w:val="lowerLetter"/>
+      <w:lvlText w:val="%5."/>
+      <w:lvlJc w:val="left"/>
+      <w:pPr>
+        <w:ind w:left="3949" w:hanging="360"/>
+      </w:pPr>
+    </w:lvl>
+    <w:lvl w:ilvl="5" w:tplc="0409001B" w:tentative="1">
+      <w:start w:val="1"/>
+      <w:numFmt w:val="lowerRoman"/>
+      <w:lvlText w:val="%6."/>
+      <w:lvlJc w:val="right"/>
+      <w:pPr>
+        <w:ind w:left="4669" w:hanging="180"/>
+      </w:pPr>
+    </w:lvl>
+    <w:lvl w:ilvl="6" w:tplc="0409000F" w:tentative="1">
+      <w:start w:val="1"/>
+      <w:numFmt w:val="decimal"/>
+      <w:lvlText w:val="%7."/>
+      <w:lvlJc w:val="left"/>
+      <w:pPr>
+        <w:ind w:left="5389" w:hanging="360"/>
+      </w:pPr>
+    </w:lvl>
+    <w:lvl w:ilvl="7" w:tplc="04090019" w:tentative="1">
+      <w:start w:val="1"/>
+      <w:numFmt w:val="lowerLetter"/>
+      <w:lvlText w:val="%8."/>
+      <w:lvlJc w:val="left"/>
+      <w:pPr>
+        <w:ind w:left="6109" w:hanging="360"/>
+      </w:pPr>
+    </w:lvl>
+    <w:lvl w:ilvl="8" w:tplc="0409001B" w:tentative="1">
+      <w:start w:val="1"/>
+      <w:numFmt w:val="lowerRoman"/>
+      <w:lvlText w:val="%9."/>
+      <w:lvlJc w:val="right"/>
+      <w:pPr>
+        <w:ind w:left="6829" w:hanging="180"/>
+      </w:pPr>
+    </w:lvl>
+  </w:abstractNum>
+  <w:abstractNum w:abstractNumId="1" w15:restartNumberingAfterBreak="0">
     <w:nsid w:val="18553AAE"/>
     <w:multiLevelType w:val="hybridMultilevel"/>
     <w:tmpl w:val="EA52D398"/>
@@ -741,7 +965,7 @@
       </w:pPr>
     </w:lvl>
   </w:abstractNum>
-  <w:abstractNum w:abstractNumId="1" w15:restartNumberingAfterBreak="0">
+  <w:abstractNum w:abstractNumId="2" w15:restartNumberingAfterBreak="0">
     <w:nsid w:val="30804D0F"/>
     <w:multiLevelType w:val="multilevel"/>
     <w:tmpl w:val="AFC0CB30"/>
@@ -836,7 +1060,7 @@
       </w:pPr>
     </w:lvl>
   </w:abstractNum>
-  <w:abstractNum w:abstractNumId="2" w15:restartNumberingAfterBreak="0">
+  <w:abstractNum w:abstractNumId="3" w15:restartNumberingAfterBreak="0">
     <w:nsid w:val="318F0569"/>
     <w:multiLevelType w:val="hybridMultilevel"/>
     <w:tmpl w:val="7CE0267A"/>
@@ -949,7 +1173,7 @@
       </w:rPr>
     </w:lvl>
   </w:abstractNum>
-  <w:abstractNum w:abstractNumId="3" w15:restartNumberingAfterBreak="0">
+  <w:abstractNum w:abstractNumId="4" w15:restartNumberingAfterBreak="0">
     <w:nsid w:val="73F602E6"/>
     <w:multiLevelType w:val="hybridMultilevel"/>
     <w:tmpl w:val="AEF0C4B4"/>
@@ -1038,7 +1262,7 @@
       </w:pPr>
     </w:lvl>
   </w:abstractNum>
-  <w:abstractNum w:abstractNumId="4" w15:restartNumberingAfterBreak="0">
+  <w:abstractNum w:abstractNumId="5" w15:restartNumberingAfterBreak="0">
     <w:nsid w:val="79AF0596"/>
     <w:multiLevelType w:val="hybridMultilevel"/>
     <w:tmpl w:val="04C8D8FA"/>
@@ -1152,18 +1376,21 @@
     </w:lvl>
   </w:abstractNum>
   <w:num w:numId="1">
+    <w:abstractNumId w:val="2"/>
+  </w:num>
+  <w:num w:numId="2">
+    <w:abstractNumId w:val="5"/>
+  </w:num>
+  <w:num w:numId="3">
+    <w:abstractNumId w:val="4"/>
+  </w:num>
+  <w:num w:numId="4">
+    <w:abstractNumId w:val="3"/>
+  </w:num>
+  <w:num w:numId="5">
     <w:abstractNumId w:val="1"/>
   </w:num>
-  <w:num w:numId="2">
-    <w:abstractNumId w:val="4"/>
-  </w:num>
-  <w:num w:numId="3">
-    <w:abstractNumId w:val="3"/>
-  </w:num>
-  <w:num w:numId="4">
-    <w:abstractNumId w:val="2"/>
-  </w:num>
-  <w:num w:numId="5">
+  <w:num w:numId="6">
     <w:abstractNumId w:val="0"/>
   </w:num>
   <w:numIdMacAtCleanup w:val="1"/>
@@ -2937,7 +3164,7 @@
 </file>
 
 <file path=customXml/itemProps1.xml><?xml version="1.0" encoding="utf-8"?>
-<ds:datastoreItem xmlns:ds="http://schemas.openxmlformats.org/officeDocument/2006/customXml" ds:itemID="{5259833C-A18E-426B-88C1-AECE2546C4C4}">
+<ds:datastoreItem xmlns:ds="http://schemas.openxmlformats.org/officeDocument/2006/customXml" ds:itemID="{A1424E85-B187-4D76-8BE3-88ED3DB8E966}">
   <ds:schemaRefs>
     <ds:schemaRef ds:uri="http://schemas.openxmlformats.org/officeDocument/2006/bibliography"/>
   </ds:schemaRefs>
